--- a/과제3/과제3 보고서 수정.docx
+++ b/과제3/과제3 보고서 수정.docx
@@ -112,12 +112,56 @@
           <w:sz w:val="24"/>
         </w:rPr>
       </w:pPr>
+      <w:proofErr w:type="gramStart"/>
       <w:r>
         <w:rPr>
           <w:rFonts w:ascii="바탕" w:eastAsia="바탕" w:hAnsi="바탕" w:cs="바탕"/>
           <w:sz w:val="24"/>
         </w:rPr>
-        <w:t>&lt; 과제 2 : Requirement Analysis &amp; Design - 채용 정보 시스템 &gt;</w:t>
+        <w:t>&lt; 과제</w:t>
+      </w:r>
+      <w:proofErr w:type="gramEnd"/>
+      <w:r>
+        <w:rPr>
+          <w:rFonts w:ascii="바탕" w:eastAsia="바탕" w:hAnsi="바탕" w:cs="바탕"/>
+          <w:sz w:val="24"/>
+        </w:rPr>
+        <w:t xml:space="preserve"> </w:t>
+      </w:r>
+      <w:r>
+        <w:rPr>
+          <w:rFonts w:ascii="바탕" w:eastAsia="바탕" w:hAnsi="바탕" w:cs="바탕"/>
+          <w:sz w:val="24"/>
+        </w:rPr>
+        <w:t>3</w:t>
+      </w:r>
+      <w:r>
+        <w:rPr>
+          <w:rFonts w:ascii="바탕" w:eastAsia="바탕" w:hAnsi="바탕" w:cs="바탕"/>
+          <w:sz w:val="24"/>
+        </w:rPr>
+        <w:t xml:space="preserve"> : </w:t>
+      </w:r>
+      <w:r>
+        <w:rPr>
+          <w:rFonts w:ascii="바탕" w:eastAsia="바탕" w:hAnsi="바탕" w:cs="바탕"/>
+          <w:sz w:val="24"/>
+        </w:rPr>
+        <w:t>Detailed Design &amp; Implementation</w:t>
+      </w:r>
+      <w:r>
+        <w:rPr>
+          <w:rFonts w:ascii="바탕" w:eastAsia="바탕" w:hAnsi="바탕" w:cs="바탕"/>
+          <w:sz w:val="24"/>
+        </w:rPr>
+        <w:t xml:space="preserve"> </w:t>
+      </w:r>
+      <w:r>
+        <w:rPr>
+          <w:rFonts w:ascii="바탕" w:eastAsia="바탕" w:hAnsi="바탕" w:cs="바탕"/>
+          <w:sz w:val="24"/>
+        </w:rPr>
+        <w:t>- 채용 정보 시스템 &gt;</w:t>
       </w:r>
     </w:p>
     <w:p>
@@ -420,7 +464,15 @@
           <w:color w:val="000000"/>
           <w:sz w:val="22"/>
         </w:rPr>
-        <w:t>이루리 - 채용정보 조회, 채용정보 수정, 채용정보 삭제, 조기마감</w:t>
+        <w:t xml:space="preserve">이루리 - 채용정보 조회, </w:t>
+      </w:r>
+      <w:r>
+        <w:rPr>
+          <w:rFonts w:ascii="바탕" w:eastAsia="바탕" w:hAnsi="바탕" w:cs="바탕"/>
+          <w:color w:val="000000"/>
+          <w:sz w:val="22"/>
+        </w:rPr>
+        <w:t>통계출력</w:t>
       </w:r>
     </w:p>
     <w:p>
@@ -438,7 +490,25 @@
           <w:color w:val="000000"/>
           <w:sz w:val="22"/>
         </w:rPr>
-        <w:t>박선영- 채용정보등록,마감내역조회,채용정보검색,상세정보페이지,지원</w:t>
+        <w:t xml:space="preserve">박선영- </w:t>
+      </w:r>
+      <w:proofErr w:type="gramStart"/>
+      <w:r>
+        <w:rPr>
+          <w:rFonts w:ascii="바탕" w:eastAsia="바탕" w:hAnsi="바탕" w:cs="바탕"/>
+          <w:color w:val="000000"/>
+          <w:sz w:val="22"/>
+        </w:rPr>
+        <w:t>채용정보등록,마감내역조회</w:t>
+      </w:r>
+      <w:proofErr w:type="gramEnd"/>
+      <w:r>
+        <w:rPr>
+          <w:rFonts w:ascii="바탕" w:eastAsia="바탕" w:hAnsi="바탕" w:cs="바탕"/>
+          <w:color w:val="000000"/>
+          <w:sz w:val="22"/>
+        </w:rPr>
+        <w:t>,채용정보검색,상세정보페이지,지원</w:t>
       </w:r>
     </w:p>
     <w:p>
@@ -456,7 +526,7 @@
           <w:color w:val="000000"/>
           <w:sz w:val="22"/>
         </w:rPr>
-        <w:t>김진현 – 로그인, 로그아웃, 회원가입, 회원탈퇴, 통계출력</w:t>
+        <w:t xml:space="preserve">김진현 – 로그인, 로그아웃, 회원가입, 회원탈퇴 </w:t>
       </w:r>
     </w:p>
     <w:p>
@@ -592,7 +662,15 @@
           <w:color w:val="000000"/>
           <w:sz w:val="22"/>
         </w:rPr>
-        <w:t>이루리 - 채용정보 조회, 채용정보 수정, 채용정보 삭제, 조기마감</w:t>
+        <w:t xml:space="preserve">이루리 - 채용정보 조회, </w:t>
+      </w:r>
+      <w:r>
+        <w:rPr>
+          <w:rFonts w:ascii="바탕" w:eastAsia="바탕" w:hAnsi="바탕" w:cs="바탕"/>
+          <w:color w:val="000000"/>
+          <w:sz w:val="22"/>
+        </w:rPr>
+        <w:t>통계출력</w:t>
       </w:r>
     </w:p>
     <w:p>
@@ -610,7 +688,25 @@
           <w:color w:val="000000"/>
           <w:sz w:val="22"/>
         </w:rPr>
-        <w:t>박선영- 채용정보등록,마감내역조회,채용정보검색,상세정보페이지,지원</w:t>
+        <w:t xml:space="preserve">박선영- </w:t>
+      </w:r>
+      <w:proofErr w:type="gramStart"/>
+      <w:r>
+        <w:rPr>
+          <w:rFonts w:ascii="바탕" w:eastAsia="바탕" w:hAnsi="바탕" w:cs="바탕"/>
+          <w:color w:val="000000"/>
+          <w:sz w:val="22"/>
+        </w:rPr>
+        <w:t>채용정보등록,마감내역조회</w:t>
+      </w:r>
+      <w:proofErr w:type="gramEnd"/>
+      <w:r>
+        <w:rPr>
+          <w:rFonts w:ascii="바탕" w:eastAsia="바탕" w:hAnsi="바탕" w:cs="바탕"/>
+          <w:color w:val="000000"/>
+          <w:sz w:val="22"/>
+        </w:rPr>
+        <w:t>,채용정보검색,상세정보페이지,지원</w:t>
       </w:r>
     </w:p>
     <w:p>
@@ -628,7 +724,7 @@
           <w:color w:val="000000"/>
           <w:sz w:val="22"/>
         </w:rPr>
-        <w:t>김진현 – 로그인, 로그아웃, 회원가입, 회원탈퇴, 통계출력</w:t>
+        <w:t xml:space="preserve">김진현 – 로그인, 로그아웃, 회원가입, 회원탈퇴 </w:t>
       </w:r>
     </w:p>
     <w:p>
@@ -710,7 +806,15 @@
           <w:color w:val="000000"/>
           <w:sz w:val="22"/>
         </w:rPr>
-        <w:t>이루리 - 채용정보 조회, 채용정보 수정, 채용정보 삭제, 조기마감</w:t>
+        <w:t xml:space="preserve">이루리 - 채용정보 조회, </w:t>
+      </w:r>
+      <w:r>
+        <w:rPr>
+          <w:rFonts w:ascii="바탕" w:eastAsia="바탕" w:hAnsi="바탕" w:cs="바탕"/>
+          <w:color w:val="000000"/>
+          <w:sz w:val="22"/>
+        </w:rPr>
+        <w:t>통계출력</w:t>
       </w:r>
     </w:p>
     <w:p>
@@ -728,7 +832,25 @@
           <w:color w:val="000000"/>
           <w:sz w:val="22"/>
         </w:rPr>
-        <w:t>박선영- 채용정보등록,마감내역조회,채용정보검색,상세정보페이지,지원</w:t>
+        <w:t xml:space="preserve">박선영- </w:t>
+      </w:r>
+      <w:proofErr w:type="gramStart"/>
+      <w:r>
+        <w:rPr>
+          <w:rFonts w:ascii="바탕" w:eastAsia="바탕" w:hAnsi="바탕" w:cs="바탕"/>
+          <w:color w:val="000000"/>
+          <w:sz w:val="22"/>
+        </w:rPr>
+        <w:t>채용정보등록,마감내역조회</w:t>
+      </w:r>
+      <w:proofErr w:type="gramEnd"/>
+      <w:r>
+        <w:rPr>
+          <w:rFonts w:ascii="바탕" w:eastAsia="바탕" w:hAnsi="바탕" w:cs="바탕"/>
+          <w:color w:val="000000"/>
+          <w:sz w:val="22"/>
+        </w:rPr>
+        <w:t>,채용정보검색,상세정보페이지,지원</w:t>
       </w:r>
     </w:p>
     <w:p>
@@ -746,7 +868,7 @@
           <w:color w:val="000000"/>
           <w:sz w:val="22"/>
         </w:rPr>
-        <w:t>김진현 – 로그인, 로그아웃, 회원가입, 회원탈퇴, 통계출력</w:t>
+        <w:t xml:space="preserve">김진현 – 로그인, 로그아웃, 회원가입, 회원탈퇴 </w:t>
       </w:r>
     </w:p>
     <w:p>
@@ -774,43 +896,99 @@
           <w:color w:val="000000"/>
           <w:sz w:val="22"/>
         </w:rPr>
-        <w:t>5) analysis diagram</w:t>
+        <w:t xml:space="preserve">5) </w:t>
+      </w:r>
+      <w:r>
+        <w:rPr>
+          <w:rFonts w:ascii="바탕" w:eastAsia="바탕" w:hAnsi="바탕" w:cs="바탕"/>
+          <w:color w:val="000000"/>
+          <w:sz w:val="22"/>
+        </w:rPr>
+        <w:t>class</w:t>
+      </w:r>
+      <w:r>
+        <w:rPr>
+          <w:rFonts w:ascii="바탕" w:eastAsia="바탕" w:hAnsi="바탕" w:cs="바탕"/>
+          <w:color w:val="000000"/>
+          <w:sz w:val="22"/>
+        </w:rPr>
+        <w:t xml:space="preserve"> </w:t>
+      </w:r>
+      <w:r>
+        <w:rPr>
+          <w:rFonts w:ascii="바탕" w:eastAsia="바탕" w:hAnsi="바탕" w:cs="바탕"/>
+          <w:color w:val="000000"/>
+          <w:sz w:val="22"/>
+        </w:rPr>
+        <w:t>diagram</w:t>
       </w:r>
     </w:p>
     <w:p>
       <w:pPr>
         <w:jc w:val="left"/>
         <w:rPr>
-          <w:rFonts w:ascii="바탕" w:eastAsia="바탕" w:hAnsi="바탕" w:cs="바탕"/>
-          <w:color w:val="000000"/>
-          <w:sz w:val="22"/>
-        </w:rPr>
-      </w:pPr>
-      <w:r>
-        <w:rPr>
-          <w:rFonts w:ascii="바탕" w:eastAsia="바탕" w:hAnsi="바탕" w:cs="바탕"/>
-          <w:color w:val="000000"/>
-          <w:sz w:val="22"/>
-        </w:rPr>
-        <w:t>김진현 – 회원 관리, 통계관리</w:t>
+          <w:rFonts w:ascii="바탕" w:eastAsia="바탕" w:hAnsi="바탕" w:cs="바탕" w:hint="eastAsia"/>
+          <w:color w:val="000000"/>
+          <w:sz w:val="22"/>
+        </w:rPr>
+      </w:pPr>
+      <w:r>
+        <w:rPr>
+          <w:rFonts w:ascii="바탕" w:eastAsia="바탕" w:hAnsi="바탕" w:cs="바탕"/>
+          <w:color w:val="000000"/>
+          <w:sz w:val="22"/>
+        </w:rPr>
+        <w:t>김진현 – 회원 관리</w:t>
       </w:r>
     </w:p>
     <w:p>
       <w:pPr>
         <w:jc w:val="left"/>
         <w:rPr>
-          <w:rFonts w:ascii="바탕" w:eastAsia="바탕" w:hAnsi="바탕" w:cs="바탕"/>
-          <w:color w:val="000000"/>
-          <w:sz w:val="22"/>
-        </w:rPr>
-      </w:pPr>
-      <w:r>
-        <w:rPr>
-          <w:rFonts w:ascii="바탕" w:eastAsia="바탕" w:hAnsi="바탕" w:cs="바탕"/>
-          <w:color w:val="000000"/>
-          <w:sz w:val="22"/>
-        </w:rPr>
-        <w:t>이루리, 박선영 - 채용정보관리</w:t>
+          <w:rFonts w:ascii="바탕" w:eastAsia="바탕" w:hAnsi="바탕" w:cs="바탕" w:hint="eastAsia"/>
+          <w:color w:val="000000"/>
+          <w:sz w:val="22"/>
+        </w:rPr>
+      </w:pPr>
+      <w:r>
+        <w:rPr>
+          <w:rFonts w:ascii="바탕" w:eastAsia="바탕" w:hAnsi="바탕" w:cs="바탕" w:hint="eastAsia"/>
+          <w:color w:val="000000"/>
+          <w:sz w:val="22"/>
+        </w:rPr>
+        <w:t xml:space="preserve">이루리 </w:t>
+      </w:r>
+      <w:r>
+        <w:rPr>
+          <w:rFonts w:ascii="바탕" w:eastAsia="바탕" w:hAnsi="바탕" w:cs="바탕"/>
+          <w:color w:val="000000"/>
+          <w:sz w:val="22"/>
+        </w:rPr>
+        <w:t xml:space="preserve">– </w:t>
+      </w:r>
+      <w:r>
+        <w:rPr>
+          <w:rFonts w:ascii="바탕" w:eastAsia="바탕" w:hAnsi="바탕" w:cs="바탕" w:hint="eastAsia"/>
+          <w:color w:val="000000"/>
+          <w:sz w:val="22"/>
+        </w:rPr>
+        <w:t>채용정보관리,</w:t>
+      </w:r>
+      <w:r>
+        <w:rPr>
+          <w:rFonts w:ascii="바탕" w:eastAsia="바탕" w:hAnsi="바탕" w:cs="바탕"/>
+          <w:color w:val="000000"/>
+          <w:sz w:val="22"/>
+        </w:rPr>
+        <w:t xml:space="preserve"> </w:t>
+      </w:r>
+      <w:r>
+        <w:rPr>
+          <w:rFonts w:ascii="바탕" w:eastAsia="바탕" w:hAnsi="바탕" w:cs="바탕" w:hint="eastAsia"/>
+          <w:color w:val="000000"/>
+          <w:sz w:val="22"/>
+        </w:rPr>
+        <w:t>통계관리</w:t>
       </w:r>
     </w:p>
     <w:p>
@@ -818,16 +996,91 @@
         <w:jc w:val="left"/>
         <w:rPr>
           <w:rFonts w:ascii="바탕" w:eastAsia="바탕" w:hAnsi="바탕" w:cs="바탕"/>
-          <w:sz w:val="22"/>
-        </w:rPr>
-      </w:pPr>
-      <w:r>
-        <w:rPr>
-          <w:rFonts w:ascii="바탕" w:eastAsia="바탕" w:hAnsi="바탕" w:cs="바탕"/>
-          <w:color w:val="000000"/>
-          <w:sz w:val="22"/>
-        </w:rPr>
-        <w:t>장은서, 박선영 - 지원정보관리</w:t>
+          <w:color w:val="000000"/>
+          <w:sz w:val="22"/>
+        </w:rPr>
+      </w:pPr>
+      <w:r>
+        <w:rPr>
+          <w:rFonts w:ascii="바탕" w:eastAsia="바탕" w:hAnsi="바탕" w:cs="바탕"/>
+          <w:color w:val="000000"/>
+          <w:sz w:val="22"/>
+        </w:rPr>
+        <w:t xml:space="preserve">박선영 </w:t>
+      </w:r>
+      <w:r>
+        <w:rPr>
+          <w:rFonts w:ascii="바탕" w:eastAsia="바탕" w:hAnsi="바탕" w:cs="바탕"/>
+          <w:color w:val="000000"/>
+          <w:sz w:val="22"/>
+        </w:rPr>
+        <w:t>–</w:t>
+      </w:r>
+      <w:r>
+        <w:rPr>
+          <w:rFonts w:ascii="바탕" w:eastAsia="바탕" w:hAnsi="바탕" w:cs="바탕"/>
+          <w:color w:val="000000"/>
+          <w:sz w:val="22"/>
+        </w:rPr>
+        <w:t xml:space="preserve"> 채용정보관리</w:t>
+      </w:r>
+      <w:r>
+        <w:rPr>
+          <w:rFonts w:ascii="바탕" w:eastAsia="바탕" w:hAnsi="바탕" w:cs="바탕" w:hint="eastAsia"/>
+          <w:color w:val="000000"/>
+          <w:sz w:val="22"/>
+        </w:rPr>
+        <w:t>,</w:t>
+      </w:r>
+      <w:r>
+        <w:rPr>
+          <w:rFonts w:ascii="바탕" w:eastAsia="바탕" w:hAnsi="바탕" w:cs="바탕"/>
+          <w:color w:val="000000"/>
+          <w:sz w:val="22"/>
+        </w:rPr>
+        <w:t xml:space="preserve"> </w:t>
+      </w:r>
+      <w:r>
+        <w:rPr>
+          <w:rFonts w:ascii="바탕" w:eastAsia="바탕" w:hAnsi="바탕" w:cs="바탕" w:hint="eastAsia"/>
+          <w:color w:val="000000"/>
+          <w:sz w:val="22"/>
+        </w:rPr>
+        <w:t>지원정보관리</w:t>
+      </w:r>
+    </w:p>
+    <w:p>
+      <w:pPr>
+        <w:jc w:val="left"/>
+        <w:rPr>
+          <w:rFonts w:ascii="바탕" w:eastAsia="바탕" w:hAnsi="바탕" w:cs="바탕"/>
+          <w:sz w:val="22"/>
+        </w:rPr>
+      </w:pPr>
+      <w:r>
+        <w:rPr>
+          <w:rFonts w:ascii="바탕" w:eastAsia="바탕" w:hAnsi="바탕" w:cs="바탕"/>
+          <w:color w:val="000000"/>
+          <w:sz w:val="22"/>
+        </w:rPr>
+        <w:lastRenderedPageBreak/>
+        <w:t>장은서</w:t>
+      </w:r>
+      <w:r>
+        <w:rPr>
+          <w:rFonts w:ascii="바탕" w:eastAsia="바탕" w:hAnsi="바탕" w:cs="바탕"/>
+          <w:color w:val="000000"/>
+          <w:sz w:val="22"/>
+        </w:rPr>
+        <w:t xml:space="preserve"> </w:t>
+      </w:r>
+      <w:r>
+        <w:rPr>
+          <w:rFonts w:ascii="바탕" w:eastAsia="바탕" w:hAnsi="바탕" w:cs="바탕"/>
+          <w:color w:val="000000"/>
+          <w:sz w:val="22"/>
+        </w:rPr>
+        <w:t>- 지원정보관리</w:t>
       </w:r>
       <w:r>
         <w:rPr>
@@ -881,12 +1134,6 @@
         <w:gridCol w:w="2925"/>
       </w:tblGrid>
       <w:tr>
-        <w:tblPrEx>
-          <w:tblCellMar>
-            <w:top w:w="0" w:type="dxa"/>
-            <w:bottom w:w="0" w:type="dxa"/>
-          </w:tblCellMar>
-        </w:tblPrEx>
         <w:trPr>
           <w:trHeight w:val="1"/>
         </w:trPr>
@@ -952,12 +1199,6 @@
         </w:tc>
       </w:tr>
       <w:tr>
-        <w:tblPrEx>
-          <w:tblCellMar>
-            <w:top w:w="0" w:type="dxa"/>
-            <w:bottom w:w="0" w:type="dxa"/>
-          </w:tblCellMar>
-        </w:tblPrEx>
         <w:trPr>
           <w:trHeight w:val="1"/>
         </w:trPr>
@@ -1023,12 +1264,6 @@
         </w:tc>
       </w:tr>
       <w:tr>
-        <w:tblPrEx>
-          <w:tblCellMar>
-            <w:top w:w="0" w:type="dxa"/>
-            <w:bottom w:w="0" w:type="dxa"/>
-          </w:tblCellMar>
-        </w:tblPrEx>
         <w:trPr>
           <w:trHeight w:val="1"/>
         </w:trPr>
@@ -1094,12 +1329,6 @@
         </w:tc>
       </w:tr>
       <w:tr>
-        <w:tblPrEx>
-          <w:tblCellMar>
-            <w:top w:w="0" w:type="dxa"/>
-            <w:bottom w:w="0" w:type="dxa"/>
-          </w:tblCellMar>
-        </w:tblPrEx>
         <w:trPr>
           <w:trHeight w:val="1"/>
         </w:trPr>
@@ -1165,12 +1394,6 @@
         </w:tc>
       </w:tr>
       <w:tr>
-        <w:tblPrEx>
-          <w:tblCellMar>
-            <w:top w:w="0" w:type="dxa"/>
-            <w:bottom w:w="0" w:type="dxa"/>
-          </w:tblCellMar>
-        </w:tblPrEx>
         <w:trPr>
           <w:trHeight w:val="1"/>
         </w:trPr>
@@ -1236,12 +1459,6 @@
         </w:tc>
       </w:tr>
       <w:tr>
-        <w:tblPrEx>
-          <w:tblCellMar>
-            <w:top w:w="0" w:type="dxa"/>
-            <w:bottom w:w="0" w:type="dxa"/>
-          </w:tblCellMar>
-        </w:tblPrEx>
         <w:trPr>
           <w:trHeight w:val="1"/>
         </w:trPr>
@@ -1308,12 +1525,6 @@
         </w:tc>
       </w:tr>
       <w:tr>
-        <w:tblPrEx>
-          <w:tblCellMar>
-            <w:top w:w="0" w:type="dxa"/>
-            <w:bottom w:w="0" w:type="dxa"/>
-          </w:tblCellMar>
-        </w:tblPrEx>
         <w:trPr>
           <w:trHeight w:val="1"/>
         </w:trPr>
@@ -1398,12 +1609,6 @@
         </w:tc>
       </w:tr>
       <w:tr>
-        <w:tblPrEx>
-          <w:tblCellMar>
-            <w:top w:w="0" w:type="dxa"/>
-            <w:bottom w:w="0" w:type="dxa"/>
-          </w:tblCellMar>
-        </w:tblPrEx>
         <w:trPr>
           <w:trHeight w:val="1"/>
         </w:trPr>
@@ -1424,8 +1629,12 @@
           </w:tcPr>
           <w:p>
             <w:pPr>
-              <w:spacing w:after="0"/>
+              <w:spacing w:after="0" w:line="240" w:lineRule="auto"/>
               <w:jc w:val="left"/>
+              <w:rPr>
+                <w:rFonts w:ascii="바탕" w:eastAsia="바탕" w:hAnsi="바탕" w:cs="바탕"/>
+                <w:sz w:val="22"/>
+              </w:rPr>
             </w:pPr>
             <w:r>
               <w:rPr>
@@ -1433,7 +1642,21 @@
                 <w:color w:val="000000"/>
                 <w:sz w:val="22"/>
               </w:rPr>
-              <w:t>회사 회원은 자신이 등록한 채용 정보 중에서 원하는 지원자 수에 도달한 경우 채용을 조기 마감 처리할 수 있다.</w:t>
+              <w:t>일반 회원은 채용 정보를 회사이름으로 검색할 수 있어야 한다.</w:t>
+            </w:r>
+          </w:p>
+          <w:p>
+            <w:pPr>
+              <w:spacing w:after="0"/>
+              <w:jc w:val="left"/>
+            </w:pPr>
+            <w:r>
+              <w:rPr>
+                <w:rFonts w:ascii="바탕" w:eastAsia="바탕" w:hAnsi="바탕" w:cs="바탕"/>
+                <w:color w:val="000000"/>
+                <w:sz w:val="22"/>
+              </w:rPr>
+              <w:t>검색 결과로는 채용 정보 리스트(회사이름, 마감일 정보)를 출력해야 한다.</w:t>
             </w:r>
           </w:p>
         </w:tc>
@@ -1464,18 +1687,12 @@
                 <w:color w:val="000000"/>
                 <w:sz w:val="22"/>
               </w:rPr>
-              <w:t>조기 마감</w:t>
+              <w:t>채용정보 검색</w:t>
             </w:r>
           </w:p>
         </w:tc>
       </w:tr>
       <w:tr>
-        <w:tblPrEx>
-          <w:tblCellMar>
-            <w:top w:w="0" w:type="dxa"/>
-            <w:bottom w:w="0" w:type="dxa"/>
-          </w:tblCellMar>
-        </w:tblPrEx>
         <w:trPr>
           <w:trHeight w:val="1"/>
         </w:trPr>
@@ -1505,7 +1722,25 @@
                 <w:color w:val="000000"/>
                 <w:sz w:val="22"/>
               </w:rPr>
-              <w:t>회사 회원은 자신이 등록한 특정 채용 정보를 선택한 후에 원하는 항목을 수정하거나 해당 채용 정보를 삭제할 수 있다</w:t>
+              <w:t xml:space="preserve">일반회원은 채용 정보를 검색 후 즉시 지원할 수 </w:t>
+            </w:r>
+            <w:proofErr w:type="spellStart"/>
+            <w:r>
+              <w:rPr>
+                <w:rFonts w:ascii="바탕" w:eastAsia="바탕" w:hAnsi="바탕" w:cs="바탕"/>
+                <w:color w:val="000000"/>
+                <w:sz w:val="22"/>
+              </w:rPr>
+              <w:t>있어야한다</w:t>
+            </w:r>
+            <w:proofErr w:type="spellEnd"/>
+            <w:r>
+              <w:rPr>
+                <w:rFonts w:ascii="바탕" w:eastAsia="바탕" w:hAnsi="바탕" w:cs="바탕"/>
+                <w:color w:val="000000"/>
+                <w:sz w:val="22"/>
+              </w:rPr>
+              <w:t>.</w:t>
             </w:r>
           </w:p>
         </w:tc>
@@ -1536,18 +1771,12 @@
                 <w:color w:val="000000"/>
                 <w:sz w:val="22"/>
               </w:rPr>
-              <w:t>수정 및 삭제</w:t>
+              <w:t>지원</w:t>
             </w:r>
           </w:p>
         </w:tc>
       </w:tr>
       <w:tr>
-        <w:tblPrEx>
-          <w:tblCellMar>
-            <w:top w:w="0" w:type="dxa"/>
-            <w:bottom w:w="0" w:type="dxa"/>
-          </w:tblCellMar>
-        </w:tblPrEx>
         <w:trPr>
           <w:trHeight w:val="1"/>
         </w:trPr>
@@ -1570,10 +1799,6 @@
             <w:pPr>
               <w:spacing w:after="0" w:line="240" w:lineRule="auto"/>
               <w:jc w:val="left"/>
-              <w:rPr>
-                <w:rFonts w:ascii="바탕" w:eastAsia="바탕" w:hAnsi="바탕" w:cs="바탕"/>
-                <w:sz w:val="22"/>
-              </w:rPr>
             </w:pPr>
             <w:r>
               <w:rPr>
@@ -1581,21 +1806,23 @@
                 <w:color w:val="000000"/>
                 <w:sz w:val="22"/>
               </w:rPr>
-              <w:t>일반 회원은 채용 정보를 회사이름으로 검색할 수 있어야 한다.</w:t>
-            </w:r>
-          </w:p>
-          <w:p>
-            <w:pPr>
-              <w:spacing w:after="0"/>
-              <w:jc w:val="left"/>
-            </w:pPr>
-            <w:r>
-              <w:rPr>
-                <w:rFonts w:ascii="바탕" w:eastAsia="바탕" w:hAnsi="바탕" w:cs="바탕"/>
+              <w:t xml:space="preserve">일반 회원은 자신의 지원 정보 내역(회사이름, 업무, 인원수, 신청 마감일)을 조회할 수 있어야 한다. 지원 정보 조회 페이지를 통해 지원 </w:t>
+            </w:r>
+            <w:r>
+              <w:rPr>
+                <w:rFonts w:ascii="바탕" w:eastAsia="바탕" w:hAnsi="바탕" w:cs="바탕" w:hint="eastAsia"/>
                 <w:color w:val="000000"/>
                 <w:sz w:val="22"/>
               </w:rPr>
-              <w:t>검색 결과로는 채용 정보 리스트(회사이름, 마감일 정보)를 출력해야 한다.</w:t>
+              <w:t xml:space="preserve">취소기능에 </w:t>
+            </w:r>
+            <w:r>
+              <w:rPr>
+                <w:rFonts w:ascii="바탕" w:eastAsia="바탕" w:hAnsi="바탕" w:cs="바탕"/>
+                <w:color w:val="000000"/>
+                <w:sz w:val="22"/>
+              </w:rPr>
+              <w:t>접근할 수 있도록 해야 한다.</w:t>
             </w:r>
           </w:p>
         </w:tc>
@@ -1626,18 +1853,12 @@
                 <w:color w:val="000000"/>
                 <w:sz w:val="22"/>
               </w:rPr>
-              <w:t>채용정보 검색</w:t>
+              <w:t>지원정보 조회</w:t>
             </w:r>
           </w:p>
         </w:tc>
       </w:tr>
       <w:tr>
-        <w:tblPrEx>
-          <w:tblCellMar>
-            <w:top w:w="0" w:type="dxa"/>
-            <w:bottom w:w="0" w:type="dxa"/>
-          </w:tblCellMar>
-        </w:tblPrEx>
         <w:trPr>
           <w:trHeight w:val="1"/>
         </w:trPr>
@@ -1667,25 +1888,23 @@
                 <w:color w:val="000000"/>
                 <w:sz w:val="22"/>
               </w:rPr>
-              <w:t xml:space="preserve">일반회원은 채용 정보를 검색 후 즉시 지원할 수 </w:t>
-            </w:r>
-            <w:proofErr w:type="spellStart"/>
-            <w:r>
-              <w:rPr>
-                <w:rFonts w:ascii="바탕" w:eastAsia="바탕" w:hAnsi="바탕" w:cs="바탕"/>
+              <w:t xml:space="preserve">일반 회원은 </w:t>
+            </w:r>
+            <w:r>
+              <w:rPr>
+                <w:rFonts w:ascii="바탕" w:eastAsia="바탕" w:hAnsi="바탕" w:cs="바탕" w:hint="eastAsia"/>
                 <w:color w:val="000000"/>
                 <w:sz w:val="22"/>
               </w:rPr>
-              <w:t>있어야한다</w:t>
-            </w:r>
-            <w:proofErr w:type="spellEnd"/>
+              <w:t xml:space="preserve">현재 지용중인 채용 공고에 대한 </w:t>
+            </w:r>
             <w:r>
               <w:rPr>
                 <w:rFonts w:ascii="바탕" w:eastAsia="바탕" w:hAnsi="바탕" w:cs="바탕"/>
                 <w:color w:val="000000"/>
                 <w:sz w:val="22"/>
               </w:rPr>
-              <w:t>.</w:t>
+              <w:t>지원을 취소할 수 있어야 한다.</w:t>
             </w:r>
           </w:p>
         </w:tc>
@@ -1716,18 +1935,12 @@
                 <w:color w:val="000000"/>
                 <w:sz w:val="22"/>
               </w:rPr>
-              <w:t>지원</w:t>
+              <w:t>지원 취소</w:t>
             </w:r>
           </w:p>
         </w:tc>
       </w:tr>
       <w:tr>
-        <w:tblPrEx>
-          <w:tblCellMar>
-            <w:top w:w="0" w:type="dxa"/>
-            <w:bottom w:w="0" w:type="dxa"/>
-          </w:tblCellMar>
-        </w:tblPrEx>
         <w:trPr>
           <w:trHeight w:val="1"/>
         </w:trPr>
@@ -1748,182 +1961,6 @@
           </w:tcPr>
           <w:p>
             <w:pPr>
-              <w:spacing w:after="0" w:line="240" w:lineRule="auto"/>
-              <w:jc w:val="left"/>
-            </w:pPr>
-            <w:r>
-              <w:rPr>
-                <w:rFonts w:ascii="바탕" w:eastAsia="바탕" w:hAnsi="바탕" w:cs="바탕"/>
-                <w:color w:val="000000"/>
-                <w:sz w:val="22"/>
-              </w:rPr>
-              <w:t xml:space="preserve">일반 회원은 자신의 지원 정보 내역(회사이름, 업무, 인원수, 신청 마감일)을 조회할 수 있어야 한다. 지원 정보 조회 페이지를 통해 지원 </w:t>
-            </w:r>
-            <w:r>
-              <w:rPr>
-                <w:rFonts w:ascii="바탕" w:eastAsia="바탕" w:hAnsi="바탕" w:cs="바탕" w:hint="eastAsia"/>
-                <w:color w:val="000000"/>
-                <w:sz w:val="22"/>
-              </w:rPr>
-              <w:t xml:space="preserve">취소기능에 </w:t>
-            </w:r>
-            <w:r>
-              <w:rPr>
-                <w:rFonts w:ascii="바탕" w:eastAsia="바탕" w:hAnsi="바탕" w:cs="바탕"/>
-                <w:color w:val="000000"/>
-                <w:sz w:val="22"/>
-              </w:rPr>
-              <w:t>접근할 수 있도록 해야 한다.</w:t>
-            </w:r>
-          </w:p>
-        </w:tc>
-        <w:tc>
-          <w:tcPr>
-            <w:tcW w:w="2925" w:type="dxa"/>
-            <w:tcBorders>
-              <w:top w:val="single" w:sz="4" w:space="0" w:color="000000"/>
-              <w:left w:val="single" w:sz="4" w:space="0" w:color="000000"/>
-              <w:bottom w:val="single" w:sz="4" w:space="0" w:color="000000"/>
-              <w:right w:val="single" w:sz="4" w:space="0" w:color="000000"/>
-            </w:tcBorders>
-            <w:shd w:val="clear" w:color="000000" w:fill="FFFFFF"/>
-            <w:tcMar>
-              <w:left w:w="108" w:type="dxa"/>
-              <w:right w:w="108" w:type="dxa"/>
-            </w:tcMar>
-            <w:vAlign w:val="center"/>
-          </w:tcPr>
-          <w:p>
-            <w:pPr>
-              <w:spacing w:after="0"/>
-              <w:jc w:val="center"/>
-            </w:pPr>
-            <w:r>
-              <w:rPr>
-                <w:rFonts w:ascii="바탕" w:eastAsia="바탕" w:hAnsi="바탕" w:cs="바탕"/>
-                <w:color w:val="000000"/>
-                <w:sz w:val="22"/>
-              </w:rPr>
-              <w:t>지원정보 조회</w:t>
-            </w:r>
-          </w:p>
-        </w:tc>
-      </w:tr>
-      <w:tr>
-        <w:tblPrEx>
-          <w:tblCellMar>
-            <w:top w:w="0" w:type="dxa"/>
-            <w:bottom w:w="0" w:type="dxa"/>
-          </w:tblCellMar>
-        </w:tblPrEx>
-        <w:trPr>
-          <w:trHeight w:val="1"/>
-        </w:trPr>
-        <w:tc>
-          <w:tcPr>
-            <w:tcW w:w="6091" w:type="dxa"/>
-            <w:tcBorders>
-              <w:top w:val="single" w:sz="4" w:space="0" w:color="000000"/>
-              <w:left w:val="single" w:sz="4" w:space="0" w:color="000000"/>
-              <w:bottom w:val="single" w:sz="4" w:space="0" w:color="000000"/>
-              <w:right w:val="single" w:sz="4" w:space="0" w:color="000000"/>
-            </w:tcBorders>
-            <w:shd w:val="clear" w:color="000000" w:fill="FFFFFF"/>
-            <w:tcMar>
-              <w:left w:w="108" w:type="dxa"/>
-              <w:right w:w="108" w:type="dxa"/>
-            </w:tcMar>
-          </w:tcPr>
-          <w:p>
-            <w:pPr>
-              <w:spacing w:after="0"/>
-              <w:jc w:val="left"/>
-            </w:pPr>
-            <w:r>
-              <w:rPr>
-                <w:rFonts w:ascii="바탕" w:eastAsia="바탕" w:hAnsi="바탕" w:cs="바탕"/>
-                <w:color w:val="000000"/>
-                <w:sz w:val="22"/>
-              </w:rPr>
-              <w:t xml:space="preserve">일반 회원은 </w:t>
-            </w:r>
-            <w:r>
-              <w:rPr>
-                <w:rFonts w:ascii="바탕" w:eastAsia="바탕" w:hAnsi="바탕" w:cs="바탕" w:hint="eastAsia"/>
-                <w:color w:val="000000"/>
-                <w:sz w:val="22"/>
-              </w:rPr>
-              <w:t xml:space="preserve">현재 지용중인 채용 공고에 대한 </w:t>
-            </w:r>
-            <w:r>
-              <w:rPr>
-                <w:rFonts w:ascii="바탕" w:eastAsia="바탕" w:hAnsi="바탕" w:cs="바탕"/>
-                <w:color w:val="000000"/>
-                <w:sz w:val="22"/>
-              </w:rPr>
-              <w:t>지원을 취소할 수 있어야 한다.</w:t>
-            </w:r>
-          </w:p>
-        </w:tc>
-        <w:tc>
-          <w:tcPr>
-            <w:tcW w:w="2925" w:type="dxa"/>
-            <w:tcBorders>
-              <w:top w:val="single" w:sz="4" w:space="0" w:color="000000"/>
-              <w:left w:val="single" w:sz="4" w:space="0" w:color="000000"/>
-              <w:bottom w:val="single" w:sz="4" w:space="0" w:color="000000"/>
-              <w:right w:val="single" w:sz="4" w:space="0" w:color="000000"/>
-            </w:tcBorders>
-            <w:shd w:val="clear" w:color="000000" w:fill="FFFFFF"/>
-            <w:tcMar>
-              <w:left w:w="108" w:type="dxa"/>
-              <w:right w:w="108" w:type="dxa"/>
-            </w:tcMar>
-            <w:vAlign w:val="center"/>
-          </w:tcPr>
-          <w:p>
-            <w:pPr>
-              <w:spacing w:after="0"/>
-              <w:jc w:val="center"/>
-            </w:pPr>
-            <w:r>
-              <w:rPr>
-                <w:rFonts w:ascii="바탕" w:eastAsia="바탕" w:hAnsi="바탕" w:cs="바탕"/>
-                <w:color w:val="000000"/>
-                <w:sz w:val="22"/>
-              </w:rPr>
-              <w:t>지원 취소</w:t>
-            </w:r>
-          </w:p>
-        </w:tc>
-      </w:tr>
-      <w:tr>
-        <w:tblPrEx>
-          <w:tblCellMar>
-            <w:top w:w="0" w:type="dxa"/>
-            <w:bottom w:w="0" w:type="dxa"/>
-          </w:tblCellMar>
-        </w:tblPrEx>
-        <w:trPr>
-          <w:trHeight w:val="1"/>
-        </w:trPr>
-        <w:tc>
-          <w:tcPr>
-            <w:tcW w:w="6091" w:type="dxa"/>
-            <w:tcBorders>
-              <w:top w:val="single" w:sz="4" w:space="0" w:color="000000"/>
-              <w:left w:val="single" w:sz="4" w:space="0" w:color="000000"/>
-              <w:bottom w:val="single" w:sz="4" w:space="0" w:color="000000"/>
-              <w:right w:val="single" w:sz="4" w:space="0" w:color="000000"/>
-            </w:tcBorders>
-            <w:shd w:val="clear" w:color="000000" w:fill="FFFFFF"/>
-            <w:tcMar>
-              <w:left w:w="108" w:type="dxa"/>
-              <w:right w:w="108" w:type="dxa"/>
-            </w:tcMar>
-          </w:tcPr>
-          <w:p>
-            <w:pPr>
               <w:spacing w:after="0"/>
               <w:jc w:val="left"/>
             </w:pPr>
@@ -2042,10 +2079,10 @@
       </w:r>
       <w:r>
         <w:object w:dxaOrig="8875" w:dyaOrig="8805" w14:anchorId="7AFC0C6F">
-          <v:rect id="rectole0000000000" o:spid="_x0000_i1025" style="width:444pt;height:440.25pt" o:ole="" o:preferrelative="t" stroked="f">
+          <v:rect id="rectole0000000000" o:spid="_x0000_i1025" style="width:444.4pt;height:440.25pt" o:ole="" o:preferrelative="t" stroked="f">
             <v:imagedata r:id="rId4" o:title=""/>
           </v:rect>
-          <o:OLEObject Type="Embed" ProgID="StaticMetafile" ShapeID="rectole0000000000" DrawAspect="Content" ObjectID="_1746431954" r:id="rId5"/>
+          <o:OLEObject Type="Embed" ProgID="StaticMetafile" ShapeID="rectole0000000000" DrawAspect="Content" ObjectID="_1746578111" r:id="rId5"/>
         </w:object>
       </w:r>
     </w:p>
@@ -2165,12 +2202,6 @@
         <w:gridCol w:w="4508"/>
       </w:tblGrid>
       <w:tr>
-        <w:tblPrEx>
-          <w:tblCellMar>
-            <w:top w:w="0" w:type="dxa"/>
-            <w:bottom w:w="0" w:type="dxa"/>
-          </w:tblCellMar>
-        </w:tblPrEx>
         <w:trPr>
           <w:trHeight w:val="1"/>
         </w:trPr>
@@ -2234,12 +2265,6 @@
         </w:tc>
       </w:tr>
       <w:tr>
-        <w:tblPrEx>
-          <w:tblCellMar>
-            <w:top w:w="0" w:type="dxa"/>
-            <w:bottom w:w="0" w:type="dxa"/>
-          </w:tblCellMar>
-        </w:tblPrEx>
         <w:trPr>
           <w:trHeight w:val="1"/>
         </w:trPr>
@@ -2304,12 +2329,6 @@
         </w:tc>
       </w:tr>
       <w:tr>
-        <w:tblPrEx>
-          <w:tblCellMar>
-            <w:top w:w="0" w:type="dxa"/>
-            <w:bottom w:w="0" w:type="dxa"/>
-          </w:tblCellMar>
-        </w:tblPrEx>
         <w:trPr>
           <w:trHeight w:val="1"/>
         </w:trPr>
@@ -2373,12 +2392,6 @@
         </w:tc>
       </w:tr>
       <w:tr>
-        <w:tblPrEx>
-          <w:tblCellMar>
-            <w:top w:w="0" w:type="dxa"/>
-            <w:bottom w:w="0" w:type="dxa"/>
-          </w:tblCellMar>
-        </w:tblPrEx>
         <w:trPr>
           <w:trHeight w:val="1"/>
         </w:trPr>
@@ -2442,12 +2455,6 @@
         </w:tc>
       </w:tr>
       <w:tr>
-        <w:tblPrEx>
-          <w:tblCellMar>
-            <w:top w:w="0" w:type="dxa"/>
-            <w:bottom w:w="0" w:type="dxa"/>
-          </w:tblCellMar>
-        </w:tblPrEx>
         <w:tc>
           <w:tcPr>
             <w:tcW w:w="9016" w:type="dxa"/>
@@ -2537,12 +2544,6 @@
         <w:gridCol w:w="4508"/>
       </w:tblGrid>
       <w:tr>
-        <w:tblPrEx>
-          <w:tblCellMar>
-            <w:top w:w="0" w:type="dxa"/>
-            <w:bottom w:w="0" w:type="dxa"/>
-          </w:tblCellMar>
-        </w:tblPrEx>
         <w:trPr>
           <w:trHeight w:val="1"/>
         </w:trPr>
@@ -2606,12 +2607,6 @@
         </w:tc>
       </w:tr>
       <w:tr>
-        <w:tblPrEx>
-          <w:tblCellMar>
-            <w:top w:w="0" w:type="dxa"/>
-            <w:bottom w:w="0" w:type="dxa"/>
-          </w:tblCellMar>
-        </w:tblPrEx>
         <w:trPr>
           <w:trHeight w:val="1"/>
         </w:trPr>
@@ -2675,12 +2670,6 @@
         </w:tc>
       </w:tr>
       <w:tr>
-        <w:tblPrEx>
-          <w:tblCellMar>
-            <w:top w:w="0" w:type="dxa"/>
-            <w:bottom w:w="0" w:type="dxa"/>
-          </w:tblCellMar>
-        </w:tblPrEx>
         <w:trPr>
           <w:trHeight w:val="1"/>
         </w:trPr>
@@ -2744,12 +2733,6 @@
         </w:tc>
       </w:tr>
       <w:tr>
-        <w:tblPrEx>
-          <w:tblCellMar>
-            <w:top w:w="0" w:type="dxa"/>
-            <w:bottom w:w="0" w:type="dxa"/>
-          </w:tblCellMar>
-        </w:tblPrEx>
         <w:tc>
           <w:tcPr>
             <w:tcW w:w="9016" w:type="dxa"/>
@@ -2839,12 +2822,6 @@
         <w:gridCol w:w="4508"/>
       </w:tblGrid>
       <w:tr>
-        <w:tblPrEx>
-          <w:tblCellMar>
-            <w:top w:w="0" w:type="dxa"/>
-            <w:bottom w:w="0" w:type="dxa"/>
-          </w:tblCellMar>
-        </w:tblPrEx>
         <w:trPr>
           <w:trHeight w:val="1"/>
         </w:trPr>
@@ -2908,12 +2885,6 @@
         </w:tc>
       </w:tr>
       <w:tr>
-        <w:tblPrEx>
-          <w:tblCellMar>
-            <w:top w:w="0" w:type="dxa"/>
-            <w:bottom w:w="0" w:type="dxa"/>
-          </w:tblCellMar>
-        </w:tblPrEx>
         <w:trPr>
           <w:trHeight w:val="1"/>
         </w:trPr>
@@ -2977,12 +2948,6 @@
         </w:tc>
       </w:tr>
       <w:tr>
-        <w:tblPrEx>
-          <w:tblCellMar>
-            <w:top w:w="0" w:type="dxa"/>
-            <w:bottom w:w="0" w:type="dxa"/>
-          </w:tblCellMar>
-        </w:tblPrEx>
         <w:trPr>
           <w:trHeight w:val="1"/>
         </w:trPr>
@@ -3046,12 +3011,6 @@
         </w:tc>
       </w:tr>
       <w:tr>
-        <w:tblPrEx>
-          <w:tblCellMar>
-            <w:top w:w="0" w:type="dxa"/>
-            <w:bottom w:w="0" w:type="dxa"/>
-          </w:tblCellMar>
-        </w:tblPrEx>
         <w:tc>
           <w:tcPr>
             <w:tcW w:w="9016" w:type="dxa"/>
@@ -3141,12 +3100,6 @@
         <w:gridCol w:w="4508"/>
       </w:tblGrid>
       <w:tr>
-        <w:tblPrEx>
-          <w:tblCellMar>
-            <w:top w:w="0" w:type="dxa"/>
-            <w:bottom w:w="0" w:type="dxa"/>
-          </w:tblCellMar>
-        </w:tblPrEx>
         <w:trPr>
           <w:trHeight w:val="1"/>
         </w:trPr>
@@ -3210,12 +3163,6 @@
         </w:tc>
       </w:tr>
       <w:tr>
-        <w:tblPrEx>
-          <w:tblCellMar>
-            <w:top w:w="0" w:type="dxa"/>
-            <w:bottom w:w="0" w:type="dxa"/>
-          </w:tblCellMar>
-        </w:tblPrEx>
         <w:trPr>
           <w:trHeight w:val="1"/>
         </w:trPr>
@@ -3279,12 +3226,6 @@
         </w:tc>
       </w:tr>
       <w:tr>
-        <w:tblPrEx>
-          <w:tblCellMar>
-            <w:top w:w="0" w:type="dxa"/>
-            <w:bottom w:w="0" w:type="dxa"/>
-          </w:tblCellMar>
-        </w:tblPrEx>
         <w:trPr>
           <w:trHeight w:val="1"/>
         </w:trPr>
@@ -3348,12 +3289,6 @@
         </w:tc>
       </w:tr>
       <w:tr>
-        <w:tblPrEx>
-          <w:tblCellMar>
-            <w:top w:w="0" w:type="dxa"/>
-            <w:bottom w:w="0" w:type="dxa"/>
-          </w:tblCellMar>
-        </w:tblPrEx>
         <w:tc>
           <w:tcPr>
             <w:tcW w:w="9016" w:type="dxa"/>
@@ -3461,12 +3396,6 @@
         <w:gridCol w:w="4508"/>
       </w:tblGrid>
       <w:tr>
-        <w:tblPrEx>
-          <w:tblCellMar>
-            <w:top w:w="0" w:type="dxa"/>
-            <w:bottom w:w="0" w:type="dxa"/>
-          </w:tblCellMar>
-        </w:tblPrEx>
         <w:tc>
           <w:tcPr>
             <w:tcW w:w="4508" w:type="dxa"/>
@@ -3527,12 +3456,6 @@
         </w:tc>
       </w:tr>
       <w:tr>
-        <w:tblPrEx>
-          <w:tblCellMar>
-            <w:top w:w="0" w:type="dxa"/>
-            <w:bottom w:w="0" w:type="dxa"/>
-          </w:tblCellMar>
-        </w:tblPrEx>
         <w:trPr>
           <w:trHeight w:val="1"/>
         </w:trPr>
@@ -3596,12 +3519,6 @@
         </w:tc>
       </w:tr>
       <w:tr>
-        <w:tblPrEx>
-          <w:tblCellMar>
-            <w:top w:w="0" w:type="dxa"/>
-            <w:bottom w:w="0" w:type="dxa"/>
-          </w:tblCellMar>
-        </w:tblPrEx>
         <w:trPr>
           <w:trHeight w:val="1"/>
         </w:trPr>
@@ -3666,12 +3583,6 @@
         </w:tc>
       </w:tr>
       <w:tr>
-        <w:tblPrEx>
-          <w:tblCellMar>
-            <w:top w:w="0" w:type="dxa"/>
-            <w:bottom w:w="0" w:type="dxa"/>
-          </w:tblCellMar>
-        </w:tblPrEx>
         <w:tc>
           <w:tcPr>
             <w:tcW w:w="9016" w:type="dxa"/>
@@ -3735,17 +3646,31 @@
         <w:jc w:val="left"/>
         <w:rPr>
           <w:rFonts w:ascii="바탕" w:eastAsia="바탕" w:hAnsi="바탕" w:cs="바탕"/>
-          <w:color w:val="FF0000"/>
-          <w:sz w:val="22"/>
-        </w:rPr>
-      </w:pPr>
-      <w:r>
-        <w:rPr>
-          <w:rFonts w:ascii="바탕" w:eastAsia="바탕" w:hAnsi="바탕" w:cs="바탕"/>
-          <w:color w:val="FF0000"/>
-          <w:sz w:val="22"/>
-        </w:rPr>
-        <w:t>use case description : 채용 정보 조회</w:t>
+          <w:sz w:val="22"/>
+        </w:rPr>
+      </w:pPr>
+      <w:r>
+        <w:rPr>
+          <w:rFonts w:ascii="바탕" w:eastAsia="바탕" w:hAnsi="바탕" w:cs="바탕"/>
+          <w:sz w:val="22"/>
+        </w:rPr>
+        <w:t xml:space="preserve">use case </w:t>
+      </w:r>
+      <w:proofErr w:type="gramStart"/>
+      <w:r>
+        <w:rPr>
+          <w:rFonts w:ascii="바탕" w:eastAsia="바탕" w:hAnsi="바탕" w:cs="바탕"/>
+          <w:sz w:val="22"/>
+        </w:rPr>
+        <w:t>description :</w:t>
+      </w:r>
+      <w:proofErr w:type="gramEnd"/>
+      <w:r>
+        <w:rPr>
+          <w:rFonts w:ascii="바탕" w:eastAsia="바탕" w:hAnsi="바탕" w:cs="바탕"/>
+          <w:sz w:val="22"/>
+        </w:rPr>
+        <w:t xml:space="preserve"> 채용 정보 조회</w:t>
       </w:r>
     </w:p>
     <w:tbl>
@@ -3763,12 +3688,6 @@
         <w:gridCol w:w="4508"/>
       </w:tblGrid>
       <w:tr>
-        <w:tblPrEx>
-          <w:tblCellMar>
-            <w:top w:w="0" w:type="dxa"/>
-            <w:bottom w:w="0" w:type="dxa"/>
-          </w:tblCellMar>
-        </w:tblPrEx>
         <w:tc>
           <w:tcPr>
             <w:tcW w:w="4508" w:type="dxa"/>
@@ -3829,12 +3748,6 @@
         </w:tc>
       </w:tr>
       <w:tr>
-        <w:tblPrEx>
-          <w:tblCellMar>
-            <w:top w:w="0" w:type="dxa"/>
-            <w:bottom w:w="0" w:type="dxa"/>
-          </w:tblCellMar>
-        </w:tblPrEx>
         <w:trPr>
           <w:trHeight w:val="1"/>
         </w:trPr>
@@ -3898,12 +3811,6 @@
         </w:tc>
       </w:tr>
       <w:tr>
-        <w:tblPrEx>
-          <w:tblCellMar>
-            <w:top w:w="0" w:type="dxa"/>
-            <w:bottom w:w="0" w:type="dxa"/>
-          </w:tblCellMar>
-        </w:tblPrEx>
         <w:tc>
           <w:tcPr>
             <w:tcW w:w="9016" w:type="dxa"/>
@@ -3934,37 +3841,20 @@
                 <w:rFonts w:ascii="바탕" w:eastAsia="바탕" w:hAnsi="바탕" w:cs="바탕"/>
                 <w:sz w:val="22"/>
               </w:rPr>
-              <w:t xml:space="preserve">Extensions </w:t>
+              <w:t>Alternative Courses</w:t>
             </w:r>
           </w:p>
           <w:p>
             <w:pPr>
               <w:spacing w:after="0"/>
               <w:jc w:val="left"/>
-              <w:rPr>
-                <w:rFonts w:ascii="바탕" w:eastAsia="바탕" w:hAnsi="바탕" w:cs="바탕"/>
-                <w:sz w:val="22"/>
-              </w:rPr>
-            </w:pPr>
-            <w:r>
-              <w:rPr>
-                <w:rFonts w:ascii="바탕" w:eastAsia="바탕" w:hAnsi="바탕" w:cs="바탕"/>
-                <w:sz w:val="22"/>
-              </w:rPr>
-              <w:t>2번 실행 후, 회사 회원은 원하는 항목을 수정하거나 해당 채용정보를 삭제할 수 있다</w:t>
-            </w:r>
-          </w:p>
-          <w:p>
-            <w:pPr>
-              <w:spacing w:after="0"/>
-              <w:jc w:val="left"/>
-            </w:pPr>
-            <w:r>
-              <w:rPr>
-                <w:rFonts w:ascii="바탕" w:eastAsia="바탕" w:hAnsi="바탕" w:cs="바탕"/>
-                <w:sz w:val="22"/>
-              </w:rPr>
-              <w:t>2번 실행 후, 회사 회원은 채용을 조기 마감 처리할 수 있다.</w:t>
+            </w:pPr>
+            <w:r>
+              <w:rPr>
+                <w:rFonts w:ascii="바탕" w:eastAsia="바탕" w:hAnsi="바탕" w:cs="바탕"/>
+                <w:sz w:val="22"/>
+              </w:rPr>
+              <w:t>None</w:t>
             </w:r>
           </w:p>
         </w:tc>
@@ -4019,12 +3909,6 @@
         <w:gridCol w:w="4508"/>
       </w:tblGrid>
       <w:tr>
-        <w:tblPrEx>
-          <w:tblCellMar>
-            <w:top w:w="0" w:type="dxa"/>
-            <w:bottom w:w="0" w:type="dxa"/>
-          </w:tblCellMar>
-        </w:tblPrEx>
         <w:trPr>
           <w:trHeight w:val="1"/>
         </w:trPr>
@@ -4088,12 +3972,6 @@
         </w:tc>
       </w:tr>
       <w:tr>
-        <w:tblPrEx>
-          <w:tblCellMar>
-            <w:top w:w="0" w:type="dxa"/>
-            <w:bottom w:w="0" w:type="dxa"/>
-          </w:tblCellMar>
-        </w:tblPrEx>
         <w:trPr>
           <w:trHeight w:val="1"/>
         </w:trPr>
@@ -4157,12 +4035,6 @@
         </w:tc>
       </w:tr>
       <w:tr>
-        <w:tblPrEx>
-          <w:tblCellMar>
-            <w:top w:w="0" w:type="dxa"/>
-            <w:bottom w:w="0" w:type="dxa"/>
-          </w:tblCellMar>
-        </w:tblPrEx>
         <w:tc>
           <w:tcPr>
             <w:tcW w:w="9016" w:type="dxa"/>
@@ -4261,12 +4133,6 @@
         <w:gridCol w:w="4508"/>
       </w:tblGrid>
       <w:tr>
-        <w:tblPrEx>
-          <w:tblCellMar>
-            <w:top w:w="0" w:type="dxa"/>
-            <w:bottom w:w="0" w:type="dxa"/>
-          </w:tblCellMar>
-        </w:tblPrEx>
         <w:trPr>
           <w:trHeight w:val="1"/>
         </w:trPr>
@@ -4330,12 +4196,6 @@
         </w:tc>
       </w:tr>
       <w:tr>
-        <w:tblPrEx>
-          <w:tblCellMar>
-            <w:top w:w="0" w:type="dxa"/>
-            <w:bottom w:w="0" w:type="dxa"/>
-          </w:tblCellMar>
-        </w:tblPrEx>
         <w:trPr>
           <w:trHeight w:val="1"/>
         </w:trPr>
@@ -4399,12 +4259,6 @@
         </w:tc>
       </w:tr>
       <w:tr>
-        <w:tblPrEx>
-          <w:tblCellMar>
-            <w:top w:w="0" w:type="dxa"/>
-            <w:bottom w:w="0" w:type="dxa"/>
-          </w:tblCellMar>
-        </w:tblPrEx>
         <w:trPr>
           <w:trHeight w:val="1"/>
         </w:trPr>
@@ -4468,12 +4322,6 @@
         </w:tc>
       </w:tr>
       <w:tr>
-        <w:tblPrEx>
-          <w:tblCellMar>
-            <w:top w:w="0" w:type="dxa"/>
-            <w:bottom w:w="0" w:type="dxa"/>
-          </w:tblCellMar>
-        </w:tblPrEx>
         <w:tc>
           <w:tcPr>
             <w:tcW w:w="9016" w:type="dxa"/>
@@ -4564,12 +4412,6 @@
         <w:gridCol w:w="4508"/>
       </w:tblGrid>
       <w:tr>
-        <w:tblPrEx>
-          <w:tblCellMar>
-            <w:top w:w="0" w:type="dxa"/>
-            <w:bottom w:w="0" w:type="dxa"/>
-          </w:tblCellMar>
-        </w:tblPrEx>
         <w:trPr>
           <w:trHeight w:val="1"/>
         </w:trPr>
@@ -4633,12 +4475,6 @@
         </w:tc>
       </w:tr>
       <w:tr>
-        <w:tblPrEx>
-          <w:tblCellMar>
-            <w:top w:w="0" w:type="dxa"/>
-            <w:bottom w:w="0" w:type="dxa"/>
-          </w:tblCellMar>
-        </w:tblPrEx>
         <w:trPr>
           <w:trHeight w:val="1"/>
         </w:trPr>
@@ -4759,7 +4595,77 @@
                 <w:rFonts w:ascii="바탕" w:eastAsia="바탕" w:hAnsi="바탕" w:cs="바탕"/>
                 <w:sz w:val="22"/>
               </w:rPr>
-              <w:t>인</w:t>
+              <w:t>인원수</w:t>
+            </w:r>
+            <w:r>
+              <w:rPr>
+                <w:rFonts w:ascii="TimesNewRomanPSMT" w:eastAsia="TimesNewRomanPSMT" w:hAnsi="TimesNewRomanPSMT" w:cs="TimesNewRomanPSMT"/>
+                <w:sz w:val="22"/>
+              </w:rPr>
+              <w:t xml:space="preserve">, </w:t>
+            </w:r>
+            <w:r>
+              <w:rPr>
+                <w:rFonts w:ascii="바탕" w:eastAsia="바탕" w:hAnsi="바탕" w:cs="바탕"/>
+                <w:sz w:val="22"/>
+              </w:rPr>
+              <w:t>신청</w:t>
+            </w:r>
+            <w:r>
+              <w:rPr>
+                <w:rFonts w:ascii="MalgunGothic" w:eastAsia="MalgunGothic" w:hAnsi="MalgunGothic" w:cs="MalgunGothic"/>
+                <w:sz w:val="22"/>
+              </w:rPr>
+              <w:t xml:space="preserve"> </w:t>
+            </w:r>
+            <w:r>
+              <w:rPr>
+                <w:rFonts w:ascii="바탕" w:eastAsia="바탕" w:hAnsi="바탕" w:cs="바탕"/>
+                <w:sz w:val="22"/>
+              </w:rPr>
+              <w:t>마감일</w:t>
+            </w:r>
+            <w:r>
+              <w:rPr>
+                <w:rFonts w:ascii="TimesNewRomanPSMT" w:eastAsia="TimesNewRomanPSMT" w:hAnsi="TimesNewRomanPSMT" w:cs="TimesNewRomanPSMT"/>
+                <w:sz w:val="22"/>
+              </w:rPr>
+              <w:t>)</w:t>
+            </w:r>
+            <w:r>
+              <w:rPr>
+                <w:rFonts w:ascii="바탕" w:eastAsia="바탕" w:hAnsi="바탕" w:cs="바탕"/>
+                <w:sz w:val="22"/>
+              </w:rPr>
+              <w:t>를</w:t>
+            </w:r>
+            <w:r>
+              <w:rPr>
+                <w:rFonts w:ascii="MalgunGothic" w:eastAsia="MalgunGothic" w:hAnsi="MalgunGothic" w:cs="MalgunGothic"/>
+                <w:sz w:val="22"/>
+              </w:rPr>
+              <w:t xml:space="preserve"> </w:t>
+            </w:r>
+            <w:r>
+              <w:rPr>
+                <w:rFonts w:ascii="바탕" w:eastAsia="바탕" w:hAnsi="바탕" w:cs="바탕"/>
+                <w:sz w:val="22"/>
+              </w:rPr>
+              <w:t>회사이름의</w:t>
+            </w:r>
+            <w:r>
+              <w:rPr>
+                <w:rFonts w:ascii="MalgunGothic" w:eastAsia="MalgunGothic" w:hAnsi="MalgunGothic" w:cs="MalgunGothic"/>
+                <w:sz w:val="22"/>
+              </w:rPr>
+              <w:t xml:space="preserve"> </w:t>
+            </w:r>
+            <w:r>
+              <w:rPr>
+                <w:rFonts w:ascii="바탕" w:eastAsia="바탕" w:hAnsi="바탕" w:cs="바탕"/>
+                <w:sz w:val="22"/>
+              </w:rPr>
+              <w:t>오름차순으</w:t>
             </w:r>
             <w:r>
               <w:rPr>
@@ -4767,77 +4673,7 @@
                 <w:sz w:val="22"/>
               </w:rPr>
               <w:lastRenderedPageBreak/>
-              <w:t>원수</w:t>
-            </w:r>
-            <w:r>
-              <w:rPr>
-                <w:rFonts w:ascii="TimesNewRomanPSMT" w:eastAsia="TimesNewRomanPSMT" w:hAnsi="TimesNewRomanPSMT" w:cs="TimesNewRomanPSMT"/>
-                <w:sz w:val="22"/>
-              </w:rPr>
-              <w:t xml:space="preserve">, </w:t>
-            </w:r>
-            <w:r>
-              <w:rPr>
-                <w:rFonts w:ascii="바탕" w:eastAsia="바탕" w:hAnsi="바탕" w:cs="바탕"/>
-                <w:sz w:val="22"/>
-              </w:rPr>
-              <w:t>신청</w:t>
-            </w:r>
-            <w:r>
-              <w:rPr>
-                <w:rFonts w:ascii="MalgunGothic" w:eastAsia="MalgunGothic" w:hAnsi="MalgunGothic" w:cs="MalgunGothic"/>
-                <w:sz w:val="22"/>
-              </w:rPr>
-              <w:t xml:space="preserve"> </w:t>
-            </w:r>
-            <w:r>
-              <w:rPr>
-                <w:rFonts w:ascii="바탕" w:eastAsia="바탕" w:hAnsi="바탕" w:cs="바탕"/>
-                <w:sz w:val="22"/>
-              </w:rPr>
-              <w:t>마감일</w:t>
-            </w:r>
-            <w:r>
-              <w:rPr>
-                <w:rFonts w:ascii="TimesNewRomanPSMT" w:eastAsia="TimesNewRomanPSMT" w:hAnsi="TimesNewRomanPSMT" w:cs="TimesNewRomanPSMT"/>
-                <w:sz w:val="22"/>
-              </w:rPr>
-              <w:t>)</w:t>
-            </w:r>
-            <w:r>
-              <w:rPr>
-                <w:rFonts w:ascii="바탕" w:eastAsia="바탕" w:hAnsi="바탕" w:cs="바탕"/>
-                <w:sz w:val="22"/>
-              </w:rPr>
-              <w:t>를</w:t>
-            </w:r>
-            <w:r>
-              <w:rPr>
-                <w:rFonts w:ascii="MalgunGothic" w:eastAsia="MalgunGothic" w:hAnsi="MalgunGothic" w:cs="MalgunGothic"/>
-                <w:sz w:val="22"/>
-              </w:rPr>
-              <w:t xml:space="preserve"> </w:t>
-            </w:r>
-            <w:r>
-              <w:rPr>
-                <w:rFonts w:ascii="바탕" w:eastAsia="바탕" w:hAnsi="바탕" w:cs="바탕"/>
-                <w:sz w:val="22"/>
-              </w:rPr>
-              <w:t>회사이름의</w:t>
-            </w:r>
-            <w:r>
-              <w:rPr>
-                <w:rFonts w:ascii="MalgunGothic" w:eastAsia="MalgunGothic" w:hAnsi="MalgunGothic" w:cs="MalgunGothic"/>
-                <w:sz w:val="22"/>
-              </w:rPr>
-              <w:t xml:space="preserve"> </w:t>
-            </w:r>
-            <w:r>
-              <w:rPr>
-                <w:rFonts w:ascii="바탕" w:eastAsia="바탕" w:hAnsi="바탕" w:cs="바탕"/>
-                <w:sz w:val="22"/>
-              </w:rPr>
-              <w:t>오름차순으로</w:t>
+              <w:t>로</w:t>
             </w:r>
             <w:r>
               <w:rPr>
@@ -4878,12 +4714,6 @@
         </w:tc>
       </w:tr>
       <w:tr>
-        <w:tblPrEx>
-          <w:tblCellMar>
-            <w:top w:w="0" w:type="dxa"/>
-            <w:bottom w:w="0" w:type="dxa"/>
-          </w:tblCellMar>
-        </w:tblPrEx>
         <w:tc>
           <w:tcPr>
             <w:tcW w:w="9016" w:type="dxa"/>
@@ -4947,17 +4777,31 @@
         <w:jc w:val="left"/>
         <w:rPr>
           <w:rFonts w:ascii="바탕" w:eastAsia="바탕" w:hAnsi="바탕" w:cs="바탕"/>
-          <w:color w:val="FF0000"/>
-          <w:sz w:val="22"/>
-        </w:rPr>
-      </w:pPr>
-      <w:r>
-        <w:rPr>
-          <w:rFonts w:ascii="바탕" w:eastAsia="바탕" w:hAnsi="바탕" w:cs="바탕"/>
-          <w:color w:val="FF0000"/>
-          <w:sz w:val="22"/>
-        </w:rPr>
-        <w:t>use case description : 통계 출력</w:t>
+          <w:sz w:val="22"/>
+        </w:rPr>
+      </w:pPr>
+      <w:r>
+        <w:rPr>
+          <w:rFonts w:ascii="바탕" w:eastAsia="바탕" w:hAnsi="바탕" w:cs="바탕"/>
+          <w:sz w:val="22"/>
+        </w:rPr>
+        <w:t xml:space="preserve">use case </w:t>
+      </w:r>
+      <w:proofErr w:type="gramStart"/>
+      <w:r>
+        <w:rPr>
+          <w:rFonts w:ascii="바탕" w:eastAsia="바탕" w:hAnsi="바탕" w:cs="바탕"/>
+          <w:sz w:val="22"/>
+        </w:rPr>
+        <w:t>description :</w:t>
+      </w:r>
+      <w:proofErr w:type="gramEnd"/>
+      <w:r>
+        <w:rPr>
+          <w:rFonts w:ascii="바탕" w:eastAsia="바탕" w:hAnsi="바탕" w:cs="바탕"/>
+          <w:sz w:val="22"/>
+        </w:rPr>
+        <w:t xml:space="preserve"> 통계 출력</w:t>
       </w:r>
     </w:p>
     <w:tbl>
@@ -4975,12 +4819,6 @@
         <w:gridCol w:w="4508"/>
       </w:tblGrid>
       <w:tr>
-        <w:tblPrEx>
-          <w:tblCellMar>
-            <w:top w:w="0" w:type="dxa"/>
-            <w:bottom w:w="0" w:type="dxa"/>
-          </w:tblCellMar>
-        </w:tblPrEx>
         <w:trPr>
           <w:trHeight w:val="1"/>
         </w:trPr>
@@ -5044,12 +4882,6 @@
         </w:tc>
       </w:tr>
       <w:tr>
-        <w:tblPrEx>
-          <w:tblCellMar>
-            <w:top w:w="0" w:type="dxa"/>
-            <w:bottom w:w="0" w:type="dxa"/>
-          </w:tblCellMar>
-        </w:tblPrEx>
         <w:trPr>
           <w:trHeight w:val="1"/>
         </w:trPr>
@@ -5114,18 +4946,28 @@
                 <w:rFonts w:ascii="바탕" w:eastAsia="바탕" w:hAnsi="바탕" w:cs="바탕"/>
                 <w:sz w:val="22"/>
               </w:rPr>
-              <w:t>회사 회원인 경우, 현재까지 등록한 모든 채용 정보에 대해 신청 마감시간 기준으로 연도별 및 업무별 지원자 수를 출력한다. 일반 회원인  경우, 본인이 지원 한 정보에 대해 마감시간 기준으로 월별 및 업무별 지원 횟수를 출력한다.</w:t>
+              <w:t xml:space="preserve">회사 회원인 경우, 현재까지 등록한 모든 채용 정보에 대해 업무별 지원자 수를 출력한다. 일반 </w:t>
+            </w:r>
+            <w:proofErr w:type="gramStart"/>
+            <w:r>
+              <w:rPr>
+                <w:rFonts w:ascii="바탕" w:eastAsia="바탕" w:hAnsi="바탕" w:cs="바탕"/>
+                <w:sz w:val="22"/>
+              </w:rPr>
+              <w:t>회원인  경우</w:t>
+            </w:r>
+            <w:proofErr w:type="gramEnd"/>
+            <w:r>
+              <w:rPr>
+                <w:rFonts w:ascii="바탕" w:eastAsia="바탕" w:hAnsi="바탕" w:cs="바탕"/>
+                <w:sz w:val="22"/>
+              </w:rPr>
+              <w:t>, 본인이 지원 한 정보에 대해 업무별 지원 횟수를 출력한다.</w:t>
             </w:r>
           </w:p>
         </w:tc>
       </w:tr>
       <w:tr>
-        <w:tblPrEx>
-          <w:tblCellMar>
-            <w:top w:w="0" w:type="dxa"/>
-            <w:bottom w:w="0" w:type="dxa"/>
-          </w:tblCellMar>
-        </w:tblPrEx>
         <w:tc>
           <w:tcPr>
             <w:tcW w:w="9016" w:type="dxa"/>
@@ -5282,7 +5124,7 @@
           <v:rect id="rectole0000000001" o:spid="_x0000_i1026" style="width:433.5pt;height:163.5pt" o:ole="" o:preferrelative="t" stroked="f">
             <v:imagedata r:id="rId6" o:title=""/>
           </v:rect>
-          <o:OLEObject Type="Embed" ProgID="StaticMetafile" ShapeID="rectole0000000001" DrawAspect="Content" ObjectID="_1746431955" r:id="rId7"/>
+          <o:OLEObject Type="Embed" ProgID="StaticMetafile" ShapeID="rectole0000000001" DrawAspect="Content" ObjectID="_1746578112" r:id="rId7"/>
         </w:object>
       </w:r>
     </w:p>
@@ -5315,7 +5157,7 @@
           <v:rect id="rectole0000000002" o:spid="_x0000_i1027" style="width:433.5pt;height:206.25pt" o:ole="" o:preferrelative="t" stroked="f">
             <v:imagedata r:id="rId8" o:title=""/>
           </v:rect>
-          <o:OLEObject Type="Embed" ProgID="StaticMetafile" ShapeID="rectole0000000002" DrawAspect="Content" ObjectID="_1746431956" r:id="rId9"/>
+          <o:OLEObject Type="Embed" ProgID="StaticMetafile" ShapeID="rectole0000000002" DrawAspect="Content" ObjectID="_1746578113" r:id="rId9"/>
         </w:object>
       </w:r>
     </w:p>
@@ -5420,7 +5262,7 @@
           <v:rect id="rectole0000000003" o:spid="_x0000_i1028" style="width:433.5pt;height:291pt" o:ole="" o:preferrelative="t" stroked="f">
             <v:imagedata r:id="rId10" o:title=""/>
           </v:rect>
-          <o:OLEObject Type="Embed" ProgID="StaticMetafile" ShapeID="rectole0000000003" DrawAspect="Content" ObjectID="_1746431957" r:id="rId11"/>
+          <o:OLEObject Type="Embed" ProgID="StaticMetafile" ShapeID="rectole0000000003" DrawAspect="Content" ObjectID="_1746578114" r:id="rId11"/>
         </w:object>
       </w:r>
     </w:p>
@@ -5454,8 +5296,26 @@
           <v:rect id="rectole0000000004" o:spid="_x0000_i1029" style="width:433.5pt;height:284.25pt" o:ole="" o:preferrelative="t" stroked="f">
             <v:imagedata r:id="rId12" o:title=""/>
           </v:rect>
-          <o:OLEObject Type="Embed" ProgID="StaticMetafile" ShapeID="rectole0000000004" DrawAspect="Content" ObjectID="_1746431958" r:id="rId13"/>
+          <o:OLEObject Type="Embed" ProgID="StaticMetafile" ShapeID="rectole0000000004" DrawAspect="Content" ObjectID="_1746578115" r:id="rId13"/>
         </w:object>
+      </w:r>
+    </w:p>
+    <w:p>
+      <w:pPr>
+        <w:spacing w:line="240" w:lineRule="auto"/>
+        <w:rPr>
+          <w:rFonts w:ascii="바탕" w:eastAsia="바탕" w:hAnsi="바탕" w:cs="바탕"/>
+          <w:bCs/>
+          <w:sz w:val="22"/>
+        </w:rPr>
+      </w:pPr>
+      <w:r>
+        <w:rPr>
+          <w:rFonts w:ascii="바탕" w:eastAsia="바탕" w:hAnsi="바탕" w:cs="바탕"/>
+          <w:bCs/>
+          <w:sz w:val="22"/>
+        </w:rPr>
+        <w:t>2) 통계출력</w:t>
       </w:r>
     </w:p>
     <w:p>
@@ -5472,10 +5332,52 @@
         <w:rPr>
           <w:rFonts w:ascii="바탕" w:eastAsia="바탕" w:hAnsi="바탕" w:cs="바탕"/>
           <w:b/>
+          <w:noProof/>
           <w:color w:val="FF0000"/>
           <w:sz w:val="22"/>
         </w:rPr>
-        <w:t>2) 통계출력</w:t>
+        <w:lastRenderedPageBreak/>
+        <w:drawing>
+          <wp:inline distT="0" distB="0" distL="0" distR="0" wp14:anchorId="3E9D6656" wp14:editId="2CBD0001">
+            <wp:extent cx="5731510" cy="1990090"/>
+            <wp:effectExtent l="0" t="0" r="0" b="0"/>
+            <wp:docPr id="1107467351" name="그림 1" descr="텍스트, 도표, 라인, 스크린샷이(가) 표시된 사진&#10;&#10;자동 생성된 설명"/>
+            <wp:cNvGraphicFramePr>
+              <a:graphicFrameLocks xmlns:a="http://schemas.openxmlformats.org/drawingml/2006/main" noChangeAspect="1"/>
+            </wp:cNvGraphicFramePr>
+            <a:graphic xmlns:a="http://schemas.openxmlformats.org/drawingml/2006/main">
+              <a:graphicData uri="http://schemas.openxmlformats.org/drawingml/2006/picture">
+                <pic:pic xmlns:pic="http://schemas.openxmlformats.org/drawingml/2006/picture">
+                  <pic:nvPicPr>
+                    <pic:cNvPr id="1107467351" name="그림 1" descr="텍스트, 도표, 라인, 스크린샷이(가) 표시된 사진&#10;&#10;자동 생성된 설명"/>
+                    <pic:cNvPicPr/>
+                  </pic:nvPicPr>
+                  <pic:blipFill>
+                    <a:blip r:embed="rId14" cstate="print">
+                      <a:extLst>
+                        <a:ext uri="{28A0092B-C50C-407E-A947-70E740481C1C}">
+                          <a14:useLocalDpi xmlns:a14="http://schemas.microsoft.com/office/drawing/2010/main" val="0"/>
+                        </a:ext>
+                      </a:extLst>
+                    </a:blip>
+                    <a:stretch>
+                      <a:fillRect/>
+                    </a:stretch>
+                  </pic:blipFill>
+                  <pic:spPr>
+                    <a:xfrm>
+                      <a:off x="0" y="0"/>
+                      <a:ext cx="5731510" cy="1990090"/>
+                    </a:xfrm>
+                    <a:prstGeom prst="rect">
+                      <a:avLst/>
+                    </a:prstGeom>
+                  </pic:spPr>
+                </pic:pic>
+              </a:graphicData>
+            </a:graphic>
+          </wp:inline>
+        </w:drawing>
       </w:r>
     </w:p>
     <w:p>
@@ -5488,14 +5390,6 @@
           <w:sz w:val="22"/>
         </w:rPr>
       </w:pPr>
-      <w:r>
-        <w:object w:dxaOrig="8664" w:dyaOrig="3274" w14:anchorId="078D5DE4">
-          <v:rect id="rectole0000000005" o:spid="_x0000_i1030" style="width:433.5pt;height:163.5pt" o:ole="" o:preferrelative="t" stroked="f">
-            <v:imagedata r:id="rId14" o:title=""/>
-          </v:rect>
-          <o:OLEObject Type="Embed" ProgID="StaticMetafile" ShapeID="rectole0000000005" DrawAspect="Content" ObjectID="_1746431959" r:id="rId15"/>
-        </w:object>
-      </w:r>
     </w:p>
     <w:p>
       <w:pPr>
@@ -5529,43 +5423,51 @@
           <w:sz w:val="22"/>
         </w:rPr>
       </w:pPr>
-    </w:p>
-    <w:p>
-      <w:pPr>
-        <w:spacing w:line="240" w:lineRule="auto"/>
+      <w:r>
         <w:rPr>
           <w:rFonts w:ascii="바탕" w:eastAsia="바탕" w:hAnsi="바탕" w:cs="바탕"/>
           <w:b/>
           <w:color w:val="FF0000"/>
           <w:sz w:val="22"/>
         </w:rPr>
-      </w:pPr>
-      <w:r>
+        <w:t>3) 채용정보관리</w:t>
+      </w:r>
+    </w:p>
+    <w:p>
+      <w:pPr>
+        <w:spacing w:line="240" w:lineRule="auto"/>
+        <w:rPr>
+          <w:rFonts w:ascii="바탕" w:eastAsia="바탕" w:hAnsi="바탕" w:cs="바탕"/>
+          <w:color w:val="FF0000"/>
+          <w:sz w:val="22"/>
+        </w:rPr>
+      </w:pPr>
+      <w:r>
+        <w:rPr>
+          <w:rFonts w:ascii="바탕" w:eastAsia="바탕" w:hAnsi="바탕" w:cs="바탕"/>
+          <w:color w:val="FF0000"/>
+          <w:sz w:val="22"/>
+        </w:rPr>
+        <w:t>(1) 채용정보등록</w:t>
+      </w:r>
+    </w:p>
+    <w:p>
+      <w:pPr>
+        <w:spacing w:line="240" w:lineRule="auto"/>
         <w:rPr>
           <w:rFonts w:ascii="바탕" w:eastAsia="바탕" w:hAnsi="바탕" w:cs="바탕"/>
           <w:b/>
           <w:color w:val="FF0000"/>
           <w:sz w:val="22"/>
         </w:rPr>
-        <w:t>3) 채용정보관리</w:t>
-      </w:r>
-    </w:p>
-    <w:p>
-      <w:pPr>
-        <w:spacing w:line="240" w:lineRule="auto"/>
-        <w:rPr>
-          <w:rFonts w:ascii="바탕" w:eastAsia="바탕" w:hAnsi="바탕" w:cs="바탕"/>
-          <w:color w:val="FF0000"/>
-          <w:sz w:val="22"/>
-        </w:rPr>
-      </w:pPr>
-      <w:r>
-        <w:rPr>
-          <w:rFonts w:ascii="바탕" w:eastAsia="바탕" w:hAnsi="바탕" w:cs="바탕"/>
-          <w:color w:val="FF0000"/>
-          <w:sz w:val="22"/>
-        </w:rPr>
-        <w:t>(1) 채용정보등록</w:t>
+      </w:pPr>
+      <w:r>
+        <w:object w:dxaOrig="8664" w:dyaOrig="3511" w14:anchorId="5557AA9A">
+          <v:rect id="rectole0000000006" o:spid="_x0000_i1031" style="width:433.5pt;height:175.5pt" o:ole="" o:preferrelative="t" stroked="f">
+            <v:imagedata r:id="rId15" o:title=""/>
+          </v:rect>
+          <o:OLEObject Type="Embed" ProgID="StaticMetafile" ShapeID="rectole0000000006" DrawAspect="Content" ObjectID="_1746578116" r:id="rId16"/>
+        </w:object>
       </w:r>
     </w:p>
     <w:p>
@@ -5578,14 +5480,6 @@
           <w:sz w:val="22"/>
         </w:rPr>
       </w:pPr>
-      <w:r>
-        <w:object w:dxaOrig="8664" w:dyaOrig="3511" w14:anchorId="5557AA9A">
-          <v:rect id="rectole0000000006" o:spid="_x0000_i1031" style="width:433.5pt;height:175.5pt" o:ole="" o:preferrelative="t" stroked="f">
-            <v:imagedata r:id="rId16" o:title=""/>
-          </v:rect>
-          <o:OLEObject Type="Embed" ProgID="StaticMetafile" ShapeID="rectole0000000006" DrawAspect="Content" ObjectID="_1746431960" r:id="rId17"/>
-        </w:object>
-      </w:r>
     </w:p>
     <w:p>
       <w:pPr>
@@ -5669,176 +5563,77 @@
         <w:spacing w:line="240" w:lineRule="auto"/>
         <w:rPr>
           <w:rFonts w:ascii="바탕" w:eastAsia="바탕" w:hAnsi="바탕" w:cs="바탕"/>
+          <w:sz w:val="22"/>
+        </w:rPr>
+      </w:pPr>
+      <w:r>
+        <w:rPr>
+          <w:rFonts w:ascii="바탕" w:eastAsia="바탕" w:hAnsi="바탕" w:cs="바탕"/>
+          <w:sz w:val="22"/>
+        </w:rPr>
+        <w:t>(2) 채용정보조회</w:t>
+      </w:r>
+    </w:p>
+    <w:p>
+      <w:pPr>
+        <w:spacing w:line="240" w:lineRule="auto"/>
+        <w:rPr>
+          <w:rFonts w:ascii="바탕" w:eastAsia="바탕" w:hAnsi="바탕" w:cs="바탕"/>
           <w:b/>
           <w:color w:val="FF0000"/>
           <w:sz w:val="22"/>
         </w:rPr>
       </w:pPr>
-    </w:p>
-    <w:p>
-      <w:pPr>
-        <w:spacing w:line="240" w:lineRule="auto"/>
-        <w:rPr>
-          <w:rFonts w:ascii="바탕" w:eastAsia="바탕" w:hAnsi="바탕" w:cs="바탕"/>
+      <w:r>
+        <w:rPr>
+          <w:rFonts w:ascii="바탕" w:eastAsia="바탕" w:hAnsi="바탕" w:cs="바탕"/>
+          <w:b/>
+          <w:noProof/>
           <w:color w:val="FF0000"/>
           <w:sz w:val="22"/>
         </w:rPr>
-      </w:pPr>
-      <w:r>
-        <w:rPr>
-          <w:rFonts w:ascii="바탕" w:eastAsia="바탕" w:hAnsi="바탕" w:cs="바탕"/>
-          <w:color w:val="FF0000"/>
-          <w:sz w:val="22"/>
-        </w:rPr>
-        <w:t>(2) 채용정보조회</w:t>
-      </w:r>
-    </w:p>
-    <w:p>
-      <w:pPr>
-        <w:spacing w:line="240" w:lineRule="auto"/>
-        <w:rPr>
-          <w:rFonts w:ascii="바탕" w:eastAsia="바탕" w:hAnsi="바탕" w:cs="바탕"/>
-          <w:b/>
-          <w:color w:val="FF0000"/>
-          <w:sz w:val="22"/>
-        </w:rPr>
-      </w:pPr>
-      <w:r>
-        <w:object w:dxaOrig="8664" w:dyaOrig="4950" w14:anchorId="1F38A752">
-          <v:rect id="rectole0000000007" o:spid="_x0000_i1032" style="width:433.5pt;height:247.5pt" o:ole="" o:preferrelative="t" stroked="f">
-            <v:imagedata r:id="rId18" o:title=""/>
-          </v:rect>
-          <o:OLEObject Type="Embed" ProgID="StaticMetafile" ShapeID="rectole0000000007" DrawAspect="Content" ObjectID="_1746431961" r:id="rId19"/>
-        </w:object>
-      </w:r>
-    </w:p>
-    <w:p>
-      <w:pPr>
-        <w:spacing w:line="240" w:lineRule="auto"/>
-        <w:rPr>
-          <w:rFonts w:ascii="바탕" w:eastAsia="바탕" w:hAnsi="바탕" w:cs="바탕"/>
-          <w:color w:val="FF0000"/>
-          <w:sz w:val="22"/>
-        </w:rPr>
-      </w:pPr>
-      <w:r>
-        <w:rPr>
-          <w:rFonts w:ascii="바탕" w:eastAsia="바탕" w:hAnsi="바탕" w:cs="바탕"/>
-          <w:color w:val="FF0000"/>
-          <w:sz w:val="22"/>
-        </w:rPr>
-        <w:t>(3) 채용정보수정</w:t>
-      </w:r>
-    </w:p>
-    <w:p>
-      <w:pPr>
-        <w:spacing w:line="240" w:lineRule="auto"/>
-        <w:rPr>
-          <w:rFonts w:ascii="바탕" w:eastAsia="바탕" w:hAnsi="바탕" w:cs="바탕"/>
-          <w:b/>
-          <w:color w:val="FF0000"/>
-          <w:sz w:val="22"/>
-        </w:rPr>
-      </w:pPr>
-      <w:r>
-        <w:object w:dxaOrig="8664" w:dyaOrig="4950" w14:anchorId="5B77B24E">
-          <v:rect id="rectole0000000008" o:spid="_x0000_i1033" style="width:433.5pt;height:247.5pt" o:ole="" o:preferrelative="t" stroked="f">
-            <v:imagedata r:id="rId20" o:title=""/>
-          </v:rect>
-          <o:OLEObject Type="Embed" ProgID="StaticMetafile" ShapeID="rectole0000000008" DrawAspect="Content" ObjectID="_1746431962" r:id="rId21"/>
-        </w:object>
-      </w:r>
-    </w:p>
-    <w:p>
-      <w:pPr>
-        <w:spacing w:line="240" w:lineRule="auto"/>
-        <w:rPr>
-          <w:rFonts w:ascii="바탕" w:eastAsia="바탕" w:hAnsi="바탕" w:cs="바탕"/>
-          <w:b/>
-          <w:color w:val="FF0000"/>
-          <w:sz w:val="22"/>
-        </w:rPr>
-      </w:pPr>
-    </w:p>
-    <w:p>
-      <w:pPr>
-        <w:spacing w:line="240" w:lineRule="auto"/>
-        <w:rPr>
-          <w:rFonts w:ascii="바탕" w:eastAsia="바탕" w:hAnsi="바탕" w:cs="바탕"/>
-          <w:b/>
-          <w:color w:val="FF0000"/>
-          <w:sz w:val="22"/>
-        </w:rPr>
-      </w:pPr>
-    </w:p>
-    <w:p>
-      <w:pPr>
-        <w:spacing w:line="240" w:lineRule="auto"/>
-        <w:rPr>
-          <w:rFonts w:ascii="바탕" w:eastAsia="바탕" w:hAnsi="바탕" w:cs="바탕"/>
-          <w:b/>
-          <w:color w:val="FF0000"/>
-          <w:sz w:val="22"/>
-        </w:rPr>
-      </w:pPr>
-    </w:p>
-    <w:p>
-      <w:pPr>
-        <w:spacing w:line="240" w:lineRule="auto"/>
-        <w:rPr>
-          <w:rFonts w:ascii="바탕" w:eastAsia="바탕" w:hAnsi="바탕" w:cs="바탕"/>
-          <w:b/>
-          <w:color w:val="FF0000"/>
-          <w:sz w:val="22"/>
-        </w:rPr>
-      </w:pPr>
-    </w:p>
-    <w:p>
-      <w:pPr>
-        <w:spacing w:line="240" w:lineRule="auto"/>
-        <w:rPr>
-          <w:rFonts w:ascii="바탕" w:eastAsia="바탕" w:hAnsi="바탕" w:cs="바탕"/>
-          <w:b/>
-          <w:color w:val="FF0000"/>
-          <w:sz w:val="22"/>
-        </w:rPr>
-      </w:pPr>
-    </w:p>
-    <w:p>
-      <w:pPr>
-        <w:spacing w:line="240" w:lineRule="auto"/>
-        <w:rPr>
-          <w:rFonts w:ascii="바탕" w:eastAsia="바탕" w:hAnsi="바탕" w:cs="바탕"/>
-          <w:color w:val="FF0000"/>
-          <w:sz w:val="22"/>
-        </w:rPr>
-      </w:pPr>
-      <w:r>
-        <w:rPr>
-          <w:rFonts w:ascii="바탕" w:eastAsia="바탕" w:hAnsi="바탕" w:cs="바탕"/>
-          <w:color w:val="FF0000"/>
-          <w:sz w:val="22"/>
-        </w:rPr>
-        <w:t>(4) 채용마감처리</w:t>
-      </w:r>
-    </w:p>
-    <w:p>
-      <w:pPr>
-        <w:spacing w:line="240" w:lineRule="auto"/>
-        <w:rPr>
-          <w:rFonts w:ascii="바탕" w:eastAsia="바탕" w:hAnsi="바탕" w:cs="바탕"/>
-          <w:b/>
-          <w:color w:val="FF0000"/>
-          <w:sz w:val="22"/>
-        </w:rPr>
-      </w:pPr>
-      <w:r>
-        <w:object w:dxaOrig="8664" w:dyaOrig="4950" w14:anchorId="1A00390C">
-          <v:rect id="rectole0000000009" o:spid="_x0000_i1034" style="width:433.5pt;height:247.5pt" o:ole="" o:preferrelative="t" stroked="f">
-            <v:imagedata r:id="rId22" o:title=""/>
-          </v:rect>
-          <o:OLEObject Type="Embed" ProgID="StaticMetafile" ShapeID="rectole0000000009" DrawAspect="Content" ObjectID="_1746431963" r:id="rId23"/>
-        </w:object>
+        <w:lastRenderedPageBreak/>
+        <w:drawing>
+          <wp:inline distT="0" distB="0" distL="0" distR="0" wp14:anchorId="350C2CD2" wp14:editId="701DC1ED">
+            <wp:extent cx="5731510" cy="2120265"/>
+            <wp:effectExtent l="0" t="0" r="0" b="0"/>
+            <wp:docPr id="642851921" name="그림 2" descr="텍스트, 스크린샷, 라인, 도표이(가) 표시된 사진&#10;&#10;자동 생성된 설명"/>
+            <wp:cNvGraphicFramePr>
+              <a:graphicFrameLocks xmlns:a="http://schemas.openxmlformats.org/drawingml/2006/main" noChangeAspect="1"/>
+            </wp:cNvGraphicFramePr>
+            <a:graphic xmlns:a="http://schemas.openxmlformats.org/drawingml/2006/main">
+              <a:graphicData uri="http://schemas.openxmlformats.org/drawingml/2006/picture">
+                <pic:pic xmlns:pic="http://schemas.openxmlformats.org/drawingml/2006/picture">
+                  <pic:nvPicPr>
+                    <pic:cNvPr id="642851921" name="그림 2" descr="텍스트, 스크린샷, 라인, 도표이(가) 표시된 사진&#10;&#10;자동 생성된 설명"/>
+                    <pic:cNvPicPr/>
+                  </pic:nvPicPr>
+                  <pic:blipFill>
+                    <a:blip r:embed="rId17" cstate="print">
+                      <a:extLst>
+                        <a:ext uri="{28A0092B-C50C-407E-A947-70E740481C1C}">
+                          <a14:useLocalDpi xmlns:a14="http://schemas.microsoft.com/office/drawing/2010/main" val="0"/>
+                        </a:ext>
+                      </a:extLst>
+                    </a:blip>
+                    <a:stretch>
+                      <a:fillRect/>
+                    </a:stretch>
+                  </pic:blipFill>
+                  <pic:spPr>
+                    <a:xfrm>
+                      <a:off x="0" y="0"/>
+                      <a:ext cx="5731510" cy="2120265"/>
+                    </a:xfrm>
+                    <a:prstGeom prst="rect">
+                      <a:avLst/>
+                    </a:prstGeom>
+                  </pic:spPr>
+                </pic:pic>
+              </a:graphicData>
+            </a:graphic>
+          </wp:inline>
+        </w:drawing>
       </w:r>
     </w:p>
     <w:p>
@@ -5864,22 +5659,6 @@
           <w:sz w:val="22"/>
         </w:rPr>
       </w:pPr>
-      <w:r>
-        <w:rPr>
-          <w:rFonts w:ascii="바탕" w:eastAsia="바탕" w:hAnsi="바탕" w:cs="바탕"/>
-          <w:color w:val="FF0000"/>
-          <w:sz w:val="22"/>
-        </w:rPr>
-        <w:t>(5) 채용정보삭제</w:t>
-      </w:r>
-      <w:r>
-        <w:object w:dxaOrig="8664" w:dyaOrig="4950" w14:anchorId="15994B9E">
-          <v:rect id="rectole0000000010" o:spid="_x0000_i1035" style="width:433.5pt;height:247.5pt" o:ole="" o:preferrelative="t" stroked="f">
-            <v:imagedata r:id="rId24" o:title=""/>
-          </v:rect>
-          <o:OLEObject Type="Embed" ProgID="StaticMetafile" ShapeID="rectole0000000010" DrawAspect="Content" ObjectID="_1746431964" r:id="rId25"/>
-        </w:object>
-      </w:r>
     </w:p>
     <w:p>
       <w:pPr>
@@ -5908,30 +5687,6 @@
     <w:p>
       <w:pPr>
         <w:spacing w:line="240" w:lineRule="auto"/>
-        <w:ind w:left="220" w:hanging="220"/>
-        <w:jc w:val="left"/>
-        <w:rPr>
-          <w:rFonts w:ascii="바탕" w:eastAsia="바탕" w:hAnsi="바탕" w:cs="바탕"/>
-          <w:color w:val="FF0000"/>
-          <w:sz w:val="22"/>
-        </w:rPr>
-      </w:pPr>
-    </w:p>
-    <w:p>
-      <w:pPr>
-        <w:spacing w:line="240" w:lineRule="auto"/>
-        <w:ind w:left="220" w:hanging="220"/>
-        <w:jc w:val="left"/>
-        <w:rPr>
-          <w:rFonts w:ascii="바탕" w:eastAsia="바탕" w:hAnsi="바탕" w:cs="바탕"/>
-          <w:color w:val="FF0000"/>
-          <w:sz w:val="22"/>
-        </w:rPr>
-      </w:pPr>
-    </w:p>
-    <w:p>
-      <w:pPr>
-        <w:spacing w:line="240" w:lineRule="auto"/>
         <w:rPr>
           <w:rFonts w:ascii="바탕" w:eastAsia="바탕" w:hAnsi="바탕" w:cs="바탕"/>
           <w:b/>
@@ -5968,7 +5723,6 @@
           <w:color w:val="FF0000"/>
           <w:sz w:val="22"/>
         </w:rPr>
-        <w:lastRenderedPageBreak/>
         <w:t>4) 지원정보관리</w:t>
       </w:r>
     </w:p>
@@ -6002,9 +5756,9 @@
       <w:r>
         <w:object w:dxaOrig="8049" w:dyaOrig="3147" w14:anchorId="34F6A01A">
           <v:rect id="rectole0000000011" o:spid="_x0000_i1036" style="width:402.75pt;height:157.5pt" o:ole="" o:preferrelative="t" stroked="f">
-            <v:imagedata r:id="rId26" o:title=""/>
+            <v:imagedata r:id="rId18" o:title=""/>
           </v:rect>
-          <o:OLEObject Type="Embed" ProgID="StaticMetafile" ShapeID="rectole0000000011" DrawAspect="Content" ObjectID="_1746431965" r:id="rId27"/>
+          <o:OLEObject Type="Embed" ProgID="StaticMetafile" ShapeID="rectole0000000011" DrawAspect="Content" ObjectID="_1746578117" r:id="rId19"/>
         </w:object>
       </w:r>
     </w:p>
@@ -6048,9 +5802,9 @@
       <w:r>
         <w:object w:dxaOrig="8352" w:dyaOrig="3928" w14:anchorId="7468C5A8">
           <v:rect id="rectole0000000012" o:spid="_x0000_i1037" style="width:417.75pt;height:196.5pt" o:ole="" o:preferrelative="t" stroked="f">
-            <v:imagedata r:id="rId28" o:title=""/>
+            <v:imagedata r:id="rId20" o:title=""/>
           </v:rect>
-          <o:OLEObject Type="Embed" ProgID="StaticMetafile" ShapeID="rectole0000000012" DrawAspect="Content" ObjectID="_1746431966" r:id="rId29"/>
+          <o:OLEObject Type="Embed" ProgID="StaticMetafile" ShapeID="rectole0000000012" DrawAspect="Content" ObjectID="_1746578118" r:id="rId21"/>
         </w:object>
       </w:r>
     </w:p>
@@ -6084,10 +5838,10 @@
       <w:r>
         <w:rPr>
           <w:rFonts w:ascii="바탕" w:eastAsia="바탕" w:hAnsi="바탕" w:cs="바탕"/>
+          <w:noProof/>
           <w:color w:val="FF0000"/>
           <w:sz w:val="22"/>
         </w:rPr>
-        <w:lastRenderedPageBreak/>
         <w:drawing>
           <wp:inline distT="0" distB="0" distL="0" distR="0" wp14:anchorId="6CD1D2D3" wp14:editId="05E71EAD">
             <wp:extent cx="5731510" cy="3103245"/>
@@ -6104,7 +5858,7 @@
                     <pic:cNvPicPr/>
                   </pic:nvPicPr>
                   <pic:blipFill>
-                    <a:blip r:embed="rId30"/>
+                    <a:blip r:embed="rId22"/>
                     <a:stretch>
                       <a:fillRect/>
                     </a:stretch>
@@ -6155,9 +5909,11 @@
       <w:r>
         <w:rPr>
           <w:rFonts w:ascii="바탕" w:eastAsia="바탕" w:hAnsi="바탕" w:cs="바탕"/>
+          <w:noProof/>
           <w:color w:val="FF0000"/>
           <w:sz w:val="22"/>
         </w:rPr>
+        <w:lastRenderedPageBreak/>
         <w:drawing>
           <wp:inline distT="0" distB="0" distL="0" distR="0" wp14:anchorId="6BAA6683" wp14:editId="20A2913A">
             <wp:extent cx="5731510" cy="3370580"/>
@@ -6174,7 +5930,7 @@
                     <pic:cNvPicPr/>
                   </pic:nvPicPr>
                   <pic:blipFill>
-                    <a:blip r:embed="rId31"/>
+                    <a:blip r:embed="rId23"/>
                     <a:stretch>
                       <a:fillRect/>
                     </a:stretch>
@@ -6280,8 +6036,182 @@
           <w:color w:val="FF0000"/>
           <w:sz w:val="22"/>
         </w:rPr>
+        <w:t>1) 회원관리 Analysis class diagram</w:t>
+      </w:r>
+    </w:p>
+    <w:p>
+      <w:pPr>
+        <w:spacing w:line="240" w:lineRule="auto"/>
+        <w:rPr>
+          <w:rFonts w:ascii="바탕" w:eastAsia="바탕" w:hAnsi="바탕" w:cs="바탕" w:hint="eastAsia"/>
+          <w:sz w:val="22"/>
+        </w:rPr>
+      </w:pPr>
+      <w:r>
+        <w:object w:dxaOrig="8664" w:dyaOrig="7351" w14:anchorId="17E27AC2">
+          <v:rect id="rectole0000000015" o:spid="_x0000_i1038" style="width:433.5pt;height:367.5pt" o:ole="" o:preferrelative="t" stroked="f">
+            <v:imagedata r:id="rId24" o:title=""/>
+          </v:rect>
+          <o:OLEObject Type="Embed" ProgID="StaticMetafile" ShapeID="rectole0000000015" DrawAspect="Content" ObjectID="_1746578119" r:id="rId25"/>
+        </w:object>
+      </w:r>
+    </w:p>
+    <w:p>
+      <w:pPr>
+        <w:spacing w:line="240" w:lineRule="auto"/>
+        <w:rPr>
+          <w:rFonts w:ascii="바탕" w:eastAsia="바탕" w:hAnsi="바탕" w:cs="바탕"/>
+          <w:sz w:val="22"/>
+        </w:rPr>
+      </w:pPr>
+      <w:r>
+        <w:rPr>
+          <w:rFonts w:ascii="바탕" w:eastAsia="바탕" w:hAnsi="바탕" w:cs="바탕"/>
+          <w:sz w:val="22"/>
+        </w:rPr>
+        <w:t>2) 통계관리 Analysis class diagram</w:t>
+      </w:r>
+    </w:p>
+    <w:p>
+      <w:pPr>
+        <w:spacing w:line="240" w:lineRule="auto"/>
+        <w:rPr>
+          <w:rFonts w:ascii="바탕" w:eastAsia="바탕" w:hAnsi="바탕" w:cs="바탕"/>
+          <w:sz w:val="22"/>
+        </w:rPr>
+      </w:pPr>
+    </w:p>
+    <w:p>
+      <w:pPr>
+        <w:spacing w:line="240" w:lineRule="auto"/>
+        <w:rPr>
+          <w:rFonts w:ascii="바탕" w:eastAsia="바탕" w:hAnsi="바탕" w:cs="바탕"/>
+          <w:sz w:val="22"/>
+        </w:rPr>
+      </w:pPr>
+      <w:r>
+        <w:rPr>
+          <w:rFonts w:ascii="바탕" w:eastAsia="바탕" w:hAnsi="바탕" w:cs="바탕"/>
+          <w:noProof/>
+          <w:sz w:val="22"/>
+        </w:rPr>
+        <w:drawing>
+          <wp:inline distT="0" distB="0" distL="0" distR="0" wp14:anchorId="17C1D186" wp14:editId="394333E5">
+            <wp:extent cx="3857625" cy="2977314"/>
+            <wp:effectExtent l="0" t="0" r="0" b="0"/>
+            <wp:docPr id="167880755" name="그림 3" descr="텍스트, 스크린샷, 폰트, 평행이(가) 표시된 사진&#10;&#10;자동 생성된 설명"/>
+            <wp:cNvGraphicFramePr>
+              <a:graphicFrameLocks xmlns:a="http://schemas.openxmlformats.org/drawingml/2006/main" noChangeAspect="1"/>
+            </wp:cNvGraphicFramePr>
+            <a:graphic xmlns:a="http://schemas.openxmlformats.org/drawingml/2006/main">
+              <a:graphicData uri="http://schemas.openxmlformats.org/drawingml/2006/picture">
+                <pic:pic xmlns:pic="http://schemas.openxmlformats.org/drawingml/2006/picture">
+                  <pic:nvPicPr>
+                    <pic:cNvPr id="167880755" name="그림 3" descr="텍스트, 스크린샷, 폰트, 평행이(가) 표시된 사진&#10;&#10;자동 생성된 설명"/>
+                    <pic:cNvPicPr/>
+                  </pic:nvPicPr>
+                  <pic:blipFill>
+                    <a:blip r:embed="rId26" cstate="print">
+                      <a:extLst>
+                        <a:ext uri="{28A0092B-C50C-407E-A947-70E740481C1C}">
+                          <a14:useLocalDpi xmlns:a14="http://schemas.microsoft.com/office/drawing/2010/main" val="0"/>
+                        </a:ext>
+                      </a:extLst>
+                    </a:blip>
+                    <a:stretch>
+                      <a:fillRect/>
+                    </a:stretch>
+                  </pic:blipFill>
+                  <pic:spPr>
+                    <a:xfrm>
+                      <a:off x="0" y="0"/>
+                      <a:ext cx="3886161" cy="2999338"/>
+                    </a:xfrm>
+                    <a:prstGeom prst="rect">
+                      <a:avLst/>
+                    </a:prstGeom>
+                  </pic:spPr>
+                </pic:pic>
+              </a:graphicData>
+            </a:graphic>
+          </wp:inline>
+        </w:drawing>
+      </w:r>
+    </w:p>
+    <w:p>
+      <w:pPr>
+        <w:spacing w:line="240" w:lineRule="auto"/>
+        <w:rPr>
+          <w:rFonts w:ascii="바탕" w:eastAsia="바탕" w:hAnsi="바탕" w:cs="바탕"/>
+          <w:color w:val="FF0000"/>
+          <w:sz w:val="22"/>
+        </w:rPr>
+      </w:pPr>
+      <w:r>
+        <w:rPr>
+          <w:rFonts w:ascii="바탕" w:eastAsia="바탕" w:hAnsi="바탕" w:cs="바탕"/>
+          <w:color w:val="FF0000"/>
+          <w:sz w:val="22"/>
+        </w:rPr>
+        <w:t>3) 채용정보관리 Analysis class diagram</w:t>
+      </w:r>
+    </w:p>
+    <w:p>
+      <w:pPr>
+        <w:spacing w:line="240" w:lineRule="auto"/>
+        <w:rPr>
+          <w:rFonts w:ascii="바탕" w:eastAsia="바탕" w:hAnsi="바탕" w:cs="바탕"/>
+          <w:sz w:val="22"/>
+        </w:rPr>
+      </w:pPr>
+      <w:r>
+        <w:rPr>
+          <w:rFonts w:ascii="바탕" w:eastAsia="바탕" w:hAnsi="바탕" w:cs="바탕"/>
+          <w:noProof/>
+          <w:sz w:val="22"/>
+        </w:rPr>
         <w:lastRenderedPageBreak/>
-        <w:t>1) 회원관리 Analysis class diagram</w:t>
+        <w:drawing>
+          <wp:inline distT="0" distB="0" distL="0" distR="0" wp14:anchorId="646B56D3" wp14:editId="1187F296">
+            <wp:extent cx="5731510" cy="3810635"/>
+            <wp:effectExtent l="0" t="0" r="0" b="0"/>
+            <wp:docPr id="1318310677" name="그림 4" descr="텍스트, 스크린샷, 폰트, 평행이(가) 표시된 사진&#10;&#10;자동 생성된 설명"/>
+            <wp:cNvGraphicFramePr>
+              <a:graphicFrameLocks xmlns:a="http://schemas.openxmlformats.org/drawingml/2006/main" noChangeAspect="1"/>
+            </wp:cNvGraphicFramePr>
+            <a:graphic xmlns:a="http://schemas.openxmlformats.org/drawingml/2006/main">
+              <a:graphicData uri="http://schemas.openxmlformats.org/drawingml/2006/picture">
+                <pic:pic xmlns:pic="http://schemas.openxmlformats.org/drawingml/2006/picture">
+                  <pic:nvPicPr>
+                    <pic:cNvPr id="1318310677" name="그림 4" descr="텍스트, 스크린샷, 폰트, 평행이(가) 표시된 사진&#10;&#10;자동 생성된 설명"/>
+                    <pic:cNvPicPr/>
+                  </pic:nvPicPr>
+                  <pic:blipFill>
+                    <a:blip r:embed="rId27" cstate="print">
+                      <a:extLst>
+                        <a:ext uri="{28A0092B-C50C-407E-A947-70E740481C1C}">
+                          <a14:useLocalDpi xmlns:a14="http://schemas.microsoft.com/office/drawing/2010/main" val="0"/>
+                        </a:ext>
+                      </a:extLst>
+                    </a:blip>
+                    <a:stretch>
+                      <a:fillRect/>
+                    </a:stretch>
+                  </pic:blipFill>
+                  <pic:spPr>
+                    <a:xfrm>
+                      <a:off x="0" y="0"/>
+                      <a:ext cx="5731510" cy="3810635"/>
+                    </a:xfrm>
+                    <a:prstGeom prst="rect">
+                      <a:avLst/>
+                    </a:prstGeom>
+                  </pic:spPr>
+                </pic:pic>
+              </a:graphicData>
+            </a:graphic>
+          </wp:inline>
+        </w:drawing>
       </w:r>
     </w:p>
     <w:p>
@@ -6292,151 +6222,39 @@
           <w:sz w:val="22"/>
         </w:rPr>
       </w:pPr>
-      <w:r>
-        <w:object w:dxaOrig="8664" w:dyaOrig="7351" w14:anchorId="17E27AC2">
-          <v:rect id="rectole0000000015" o:spid="_x0000_i1040" style="width:433.5pt;height:367.5pt" o:ole="" o:preferrelative="t" stroked="f">
-            <v:imagedata r:id="rId32" o:title=""/>
+    </w:p>
+    <w:p>
+      <w:pPr>
+        <w:spacing w:line="240" w:lineRule="auto"/>
+        <w:rPr>
+          <w:rFonts w:ascii="바탕" w:eastAsia="바탕" w:hAnsi="바탕" w:cs="바탕"/>
+          <w:color w:val="FF0000"/>
+          <w:sz w:val="22"/>
+        </w:rPr>
+      </w:pPr>
+      <w:r>
+        <w:rPr>
+          <w:rFonts w:ascii="바탕" w:eastAsia="바탕" w:hAnsi="바탕" w:cs="바탕"/>
+          <w:color w:val="FF0000"/>
+          <w:sz w:val="22"/>
+        </w:rPr>
+        <w:t>4) 지원정보관리 Analysis class diagram</w:t>
+      </w:r>
+    </w:p>
+    <w:p>
+      <w:pPr>
+        <w:spacing w:line="240" w:lineRule="auto"/>
+        <w:rPr>
+          <w:rFonts w:ascii="바탕" w:eastAsia="바탕" w:hAnsi="바탕" w:cs="바탕"/>
+          <w:sz w:val="22"/>
+        </w:rPr>
+      </w:pPr>
+      <w:r>
+        <w:object w:dxaOrig="8664" w:dyaOrig="5846" w14:anchorId="01FCC1C2">
+          <v:rect id="rectole0000000018" o:spid="_x0000_i1041" style="width:433.5pt;height:292.5pt" o:ole="" o:preferrelative="t" stroked="f">
+            <v:imagedata r:id="rId28" o:title=""/>
           </v:rect>
-          <o:OLEObject Type="Embed" ProgID="StaticMetafile" ShapeID="rectole0000000015" DrawAspect="Content" ObjectID="_1746431967" r:id="rId33"/>
-        </w:object>
-      </w:r>
-    </w:p>
-    <w:p>
-      <w:pPr>
-        <w:spacing w:line="240" w:lineRule="auto"/>
-        <w:rPr>
-          <w:rFonts w:ascii="바탕" w:eastAsia="바탕" w:hAnsi="바탕" w:cs="바탕"/>
-          <w:sz w:val="22"/>
-        </w:rPr>
-      </w:pPr>
-      <w:r>
-        <w:rPr>
-          <w:rFonts w:ascii="바탕" w:eastAsia="바탕" w:hAnsi="바탕" w:cs="바탕"/>
-          <w:sz w:val="22"/>
-        </w:rPr>
-        <w:t xml:space="preserve"> </w:t>
-      </w:r>
-    </w:p>
-    <w:p>
-      <w:pPr>
-        <w:spacing w:line="240" w:lineRule="auto"/>
-        <w:rPr>
-          <w:rFonts w:ascii="바탕" w:eastAsia="바탕" w:hAnsi="바탕" w:cs="바탕"/>
-          <w:sz w:val="22"/>
-        </w:rPr>
-      </w:pPr>
-    </w:p>
-    <w:p>
-      <w:pPr>
-        <w:spacing w:line="240" w:lineRule="auto"/>
-        <w:rPr>
-          <w:rFonts w:ascii="바탕" w:eastAsia="바탕" w:hAnsi="바탕" w:cs="바탕"/>
-          <w:color w:val="FF0000"/>
-          <w:sz w:val="22"/>
-        </w:rPr>
-      </w:pPr>
-      <w:r>
-        <w:rPr>
-          <w:rFonts w:ascii="바탕" w:eastAsia="바탕" w:hAnsi="바탕" w:cs="바탕"/>
-          <w:color w:val="FF0000"/>
-          <w:sz w:val="22"/>
-        </w:rPr>
-        <w:t>2) 통계관리 Analysis class diagram</w:t>
-      </w:r>
-    </w:p>
-    <w:p>
-      <w:pPr>
-        <w:spacing w:line="240" w:lineRule="auto"/>
-        <w:rPr>
-          <w:rFonts w:ascii="바탕" w:eastAsia="바탕" w:hAnsi="바탕" w:cs="바탕"/>
-          <w:sz w:val="22"/>
-        </w:rPr>
-      </w:pPr>
-      <w:r>
-        <w:object w:dxaOrig="7876" w:dyaOrig="6120" w14:anchorId="668C1FF8">
-          <v:rect id="rectole0000000016" o:spid="_x0000_i1041" style="width:393.75pt;height:306pt" o:ole="" o:preferrelative="t" stroked="f">
-            <v:imagedata r:id="rId34" o:title=""/>
-          </v:rect>
-          <o:OLEObject Type="Embed" ProgID="StaticMetafile" ShapeID="rectole0000000016" DrawAspect="Content" ObjectID="_1746431968" r:id="rId35"/>
-        </w:object>
-      </w:r>
-    </w:p>
-    <w:p>
-      <w:pPr>
-        <w:spacing w:line="240" w:lineRule="auto"/>
-        <w:rPr>
-          <w:rFonts w:ascii="바탕" w:eastAsia="바탕" w:hAnsi="바탕" w:cs="바탕"/>
-          <w:color w:val="FF0000"/>
-          <w:sz w:val="22"/>
-        </w:rPr>
-      </w:pPr>
-      <w:r>
-        <w:rPr>
-          <w:rFonts w:ascii="바탕" w:eastAsia="바탕" w:hAnsi="바탕" w:cs="바탕"/>
-          <w:color w:val="FF0000"/>
-          <w:sz w:val="22"/>
-        </w:rPr>
-        <w:t>3) 채용정보관리 Analysis class diagram</w:t>
-      </w:r>
-    </w:p>
-    <w:p>
-      <w:pPr>
-        <w:spacing w:line="240" w:lineRule="auto"/>
-        <w:rPr>
-          <w:rFonts w:ascii="바탕" w:eastAsia="바탕" w:hAnsi="바탕" w:cs="바탕"/>
-          <w:sz w:val="22"/>
-        </w:rPr>
-      </w:pPr>
-      <w:r>
-        <w:object w:dxaOrig="8664" w:dyaOrig="5661" w14:anchorId="28B34F7A">
-          <v:rect id="rectole0000000017" o:spid="_x0000_i1042" style="width:433.5pt;height:282.75pt" o:ole="" o:preferrelative="t" stroked="f">
-            <v:imagedata r:id="rId36" o:title=""/>
-          </v:rect>
-          <o:OLEObject Type="Embed" ProgID="StaticMetafile" ShapeID="rectole0000000017" DrawAspect="Content" ObjectID="_1746431969" r:id="rId37"/>
-        </w:object>
-      </w:r>
-    </w:p>
-    <w:p>
-      <w:pPr>
-        <w:spacing w:line="240" w:lineRule="auto"/>
-        <w:rPr>
-          <w:rFonts w:ascii="바탕" w:eastAsia="바탕" w:hAnsi="바탕" w:cs="바탕"/>
-          <w:sz w:val="22"/>
-        </w:rPr>
-      </w:pPr>
-    </w:p>
-    <w:p>
-      <w:pPr>
-        <w:spacing w:line="240" w:lineRule="auto"/>
-        <w:rPr>
-          <w:rFonts w:ascii="바탕" w:eastAsia="바탕" w:hAnsi="바탕" w:cs="바탕"/>
-          <w:color w:val="FF0000"/>
-          <w:sz w:val="22"/>
-        </w:rPr>
-      </w:pPr>
-      <w:r>
-        <w:rPr>
-          <w:rFonts w:ascii="바탕" w:eastAsia="바탕" w:hAnsi="바탕" w:cs="바탕"/>
-          <w:color w:val="FF0000"/>
-          <w:sz w:val="22"/>
-        </w:rPr>
-        <w:t>4) 지원정보관리 Analysis class diagram</w:t>
-      </w:r>
-    </w:p>
-    <w:p>
-      <w:pPr>
-        <w:spacing w:line="240" w:lineRule="auto"/>
-        <w:rPr>
-          <w:rFonts w:ascii="바탕" w:eastAsia="바탕" w:hAnsi="바탕" w:cs="바탕"/>
-          <w:sz w:val="22"/>
-        </w:rPr>
-      </w:pPr>
-      <w:r>
-        <w:object w:dxaOrig="8664" w:dyaOrig="5846" w14:anchorId="01FCC1C2">
-          <v:rect id="rectole0000000018" o:spid="_x0000_i1043" style="width:433.5pt;height:292.5pt" o:ole="" o:preferrelative="t" stroked="f">
-            <v:imagedata r:id="rId38" o:title=""/>
-          </v:rect>
-          <o:OLEObject Type="Embed" ProgID="StaticMetafile" ShapeID="rectole0000000018" DrawAspect="Content" ObjectID="_1746431970" r:id="rId39"/>
+          <o:OLEObject Type="Embed" ProgID="StaticMetafile" ShapeID="rectole0000000018" DrawAspect="Content" ObjectID="_1746578120" r:id="rId29"/>
         </w:object>
       </w:r>
     </w:p>
